--- a/Business Structure.docx
+++ b/Business Structure.docx
@@ -264,20 +264,6 @@
           <w:sz w:val="26"/>
           <w:szCs w:val="26"/>
         </w:rPr>
-        <w:t xml:space="preserve"> of </w:t>
-      </w:r>
-      <w:r>
-        <w:rPr>
-          <w:sz w:val="26"/>
-          <w:szCs w:val="26"/>
-        </w:rPr>
-        <w:t>£200,000 in the first year for its product, Mist.</w:t>
-      </w:r>
-      <w:r>
-        <w:rPr>
-          <w:sz w:val="26"/>
-          <w:szCs w:val="26"/>
-        </w:rPr>
         <w:t xml:space="preserve"> </w:t>
       </w:r>
       <w:r>
@@ -285,6 +271,41 @@
           <w:sz w:val="26"/>
           <w:szCs w:val="26"/>
         </w:rPr>
+        <w:t xml:space="preserve">50,000 units </w:t>
+      </w:r>
+      <w:r>
+        <w:rPr>
+          <w:sz w:val="26"/>
+          <w:szCs w:val="26"/>
+        </w:rPr>
+        <w:t xml:space="preserve">in the first year </w:t>
+      </w:r>
+      <w:r>
+        <w:rPr>
+          <w:sz w:val="26"/>
+          <w:szCs w:val="26"/>
+        </w:rPr>
+        <w:t xml:space="preserve">of release </w:t>
+      </w:r>
+      <w:r>
+        <w:rPr>
+          <w:sz w:val="26"/>
+          <w:szCs w:val="26"/>
+        </w:rPr>
+        <w:t>for its product, Mist.</w:t>
+      </w:r>
+      <w:r>
+        <w:rPr>
+          <w:sz w:val="26"/>
+          <w:szCs w:val="26"/>
+        </w:rPr>
+        <w:t xml:space="preserve"> </w:t>
+      </w:r>
+      <w:r>
+        <w:rPr>
+          <w:sz w:val="26"/>
+          <w:szCs w:val="26"/>
+        </w:rPr>
         <w:t xml:space="preserve">Setting a goal of high market share on the other hand would be </w:t>
       </w:r>
       <w:r>
@@ -350,7 +371,23 @@
           <w:sz w:val="26"/>
           <w:szCs w:val="26"/>
         </w:rPr>
-        <w:t>As a measure of success, we want to see Mist in the top 100 indie game awards. Getting Mist in this list will help to achieve the sales objectives Shadow Games seek.</w:t>
+        <w:t xml:space="preserve">As a measure of success, we want to see Mist in the </w:t>
+      </w:r>
+      <w:r>
+        <w:rPr>
+          <w:sz w:val="26"/>
+          <w:szCs w:val="26"/>
+        </w:rPr>
+        <w:t>most sold indie game section on steam</w:t>
+      </w:r>
+      <w:bookmarkStart w:id="0" w:name="_GoBack"/>
+      <w:bookmarkEnd w:id="0"/>
+      <w:r>
+        <w:rPr>
+          <w:sz w:val="26"/>
+          <w:szCs w:val="26"/>
+        </w:rPr>
+        <w:t>. Getting Mist in this list will help to achieve the sales objectives Shadow Games seek.</w:t>
       </w:r>
     </w:p>
     <w:p>
@@ -758,6 +795,7 @@
           <w:sz w:val="26"/>
           <w:szCs w:val="26"/>
         </w:rPr>
+        <w:lastRenderedPageBreak/>
         <w:t>The start-up expenses for Shadow Games is primarily focused on equipment,</w:t>
       </w:r>
     </w:p>
@@ -774,7 +812,6 @@
           <w:sz w:val="26"/>
           <w:szCs w:val="26"/>
         </w:rPr>
-        <w:lastRenderedPageBreak/>
         <w:t xml:space="preserve">software and office space. Lewis and John will each invest £10,000 of personal finances into the company. </w:t>
       </w:r>
       <w:r>
@@ -5028,7 +5065,6 @@
           <w:szCs w:val="26"/>
           <w:lang w:eastAsia="en-GB"/>
         </w:rPr>
-        <w:lastRenderedPageBreak/>
         <w:t xml:space="preserve">Another source of income to fund the game and the company will be Kickstarter.  We will create a 30-day Kickstarter campaign, this will include a budget document to give potential backers more confidence when donating. We will also be offering rewards to our backers depending on their monetary support, on average majority of backers </w:t>
       </w:r>
       <w:r>
@@ -5681,17 +5717,7 @@
           <w:szCs w:val="26"/>
           <w:lang w:eastAsia="en-GB"/>
         </w:rPr>
-        <w:t>games are available for PC on steam (The Forest, Rain World, etc.) at price rangi</w:t>
-      </w:r>
-      <w:bookmarkStart w:id="0" w:name="_GoBack"/>
-      <w:bookmarkEnd w:id="0"/>
-      <w:r>
-        <w:rPr>
-          <w:sz w:val="26"/>
-          <w:szCs w:val="26"/>
-          <w:lang w:eastAsia="en-GB"/>
-        </w:rPr>
-        <w:t xml:space="preserve">ng from </w:t>
+        <w:t xml:space="preserve">games are available for PC on steam (The Forest, Rain World, etc.) at price ranging from </w:t>
       </w:r>
       <w:r>
         <w:rPr>
@@ -5768,7 +5794,6 @@
           <w:sz w:val="26"/>
           <w:szCs w:val="26"/>
         </w:rPr>
-        <w:lastRenderedPageBreak/>
         <w:t>The dark mysterious aesthetic in Mist will be much more pleasing to the eye than competitors. Some gamers might shy away from horror based game because they lack and cohesive or different</w:t>
       </w:r>
       <w:r>
@@ -6225,7 +6250,7 @@
           <w:rPr>
             <w:noProof/>
           </w:rPr>
-          <w:t>5</w:t>
+          <w:t>2</w:t>
         </w:r>
         <w:r>
           <w:rPr>
@@ -7609,6 +7634,7 @@
   <w:style w:type="character" w:default="1" w:styleId="DefaultParagraphFont">
     <w:name w:val="Default Paragraph Font"/>
     <w:uiPriority w:val="1"/>
+    <w:semiHidden/>
     <w:unhideWhenUsed/>
   </w:style>
   <w:style w:type="table" w:default="1" w:styleId="TableNormal">

--- a/Business Structure.docx
+++ b/Business Structure.docx
@@ -68,7 +68,7 @@
         <w:rPr>
           <w:rFonts w:eastAsia="Times New Roman"/>
           <w:spacing w:val="15"/>
-          <w:sz w:val="26"/>
+          <w:sz w:val="24"/>
           <w:szCs w:val="26"/>
           <w:bdr w:val="none" w:sz="0" w:space="0" w:color="auto" w:frame="1"/>
           <w:lang w:eastAsia="en-GB"/>
@@ -76,138 +76,178 @@
       </w:pPr>
       <w:r>
         <w:rPr>
-          <w:sz w:val="26"/>
+          <w:sz w:val="24"/>
           <w:szCs w:val="26"/>
         </w:rPr>
         <w:t>Shadow Games will be formed as a developer and publisher of PC games. Its founders</w:t>
       </w:r>
       <w:r>
         <w:rPr>
-          <w:sz w:val="26"/>
+          <w:sz w:val="24"/>
           <w:szCs w:val="26"/>
         </w:rPr>
         <w:t xml:space="preserve"> and staff</w:t>
       </w:r>
       <w:r>
         <w:rPr>
-          <w:sz w:val="26"/>
+          <w:sz w:val="24"/>
           <w:szCs w:val="26"/>
         </w:rPr>
         <w:t xml:space="preserve"> are former student from the university of Suffolk with backgrounds and passions for </w:t>
       </w:r>
       <w:r>
         <w:rPr>
-          <w:sz w:val="26"/>
+          <w:sz w:val="24"/>
           <w:szCs w:val="26"/>
         </w:rPr>
         <w:t>gaming and the gaming industry</w:t>
       </w:r>
       <w:r>
         <w:rPr>
-          <w:sz w:val="26"/>
-          <w:szCs w:val="26"/>
-        </w:rPr>
-        <w:t xml:space="preserve">. The company is launching its first game, Mist, which will be launching on the </w:t>
+          <w:sz w:val="24"/>
+          <w:szCs w:val="26"/>
+        </w:rPr>
+        <w:t>. The company is launching its first game, Mist, which will be</w:t>
+      </w:r>
+      <w:r>
+        <w:rPr>
+          <w:sz w:val="24"/>
+          <w:szCs w:val="26"/>
+        </w:rPr>
+        <w:t xml:space="preserve">gin development on </w:t>
       </w:r>
       <w:r>
         <w:rPr>
           <w:rFonts w:eastAsia="Times New Roman"/>
           <w:spacing w:val="15"/>
-          <w:sz w:val="26"/>
+          <w:sz w:val="24"/>
           <w:szCs w:val="26"/>
           <w:bdr w:val="none" w:sz="0" w:space="0" w:color="auto" w:frame="1"/>
           <w:lang w:eastAsia="en-GB"/>
         </w:rPr>
-        <w:t>26</w:t>
+        <w:t>1</w:t>
       </w:r>
       <w:r>
         <w:rPr>
           <w:rFonts w:eastAsia="Times New Roman"/>
           <w:spacing w:val="15"/>
-          <w:sz w:val="26"/>
+          <w:sz w:val="24"/>
           <w:szCs w:val="26"/>
           <w:bdr w:val="none" w:sz="0" w:space="0" w:color="auto" w:frame="1"/>
           <w:vertAlign w:val="superscript"/>
           <w:lang w:eastAsia="en-GB"/>
         </w:rPr>
-        <w:t>th</w:t>
+        <w:t>st</w:t>
       </w:r>
       <w:r>
         <w:rPr>
           <w:rFonts w:eastAsia="Times New Roman"/>
           <w:spacing w:val="15"/>
-          <w:sz w:val="26"/>
+          <w:sz w:val="24"/>
           <w:szCs w:val="26"/>
           <w:bdr w:val="none" w:sz="0" w:space="0" w:color="auto" w:frame="1"/>
           <w:lang w:eastAsia="en-GB"/>
         </w:rPr>
-        <w:t xml:space="preserve"> </w:t>
+        <w:t xml:space="preserve"> February </w:t>
       </w:r>
       <w:r>
         <w:rPr>
           <w:rFonts w:eastAsia="Times New Roman"/>
           <w:spacing w:val="15"/>
-          <w:sz w:val="26"/>
+          <w:sz w:val="24"/>
           <w:szCs w:val="26"/>
           <w:bdr w:val="none" w:sz="0" w:space="0" w:color="auto" w:frame="1"/>
           <w:lang w:eastAsia="en-GB"/>
         </w:rPr>
-        <w:t>July</w:t>
+        <w:t>2018</w:t>
+      </w:r>
+      <w:r>
+        <w:rPr>
+          <w:sz w:val="24"/>
+          <w:szCs w:val="26"/>
+        </w:rPr>
+        <w:t xml:space="preserve"> </w:t>
+      </w:r>
+      <w:r>
+        <w:rPr>
+          <w:sz w:val="24"/>
+          <w:szCs w:val="26"/>
+        </w:rPr>
+        <w:t xml:space="preserve">and launching </w:t>
+      </w:r>
+      <w:r>
+        <w:rPr>
+          <w:sz w:val="24"/>
+          <w:szCs w:val="26"/>
+        </w:rPr>
+        <w:t xml:space="preserve">on the </w:t>
       </w:r>
       <w:r>
         <w:rPr>
           <w:rFonts w:eastAsia="Times New Roman"/>
           <w:spacing w:val="15"/>
-          <w:sz w:val="26"/>
+          <w:sz w:val="24"/>
           <w:szCs w:val="26"/>
           <w:bdr w:val="none" w:sz="0" w:space="0" w:color="auto" w:frame="1"/>
           <w:lang w:eastAsia="en-GB"/>
         </w:rPr>
-        <w:t xml:space="preserve"> 2018</w:t>
+        <w:t>26</w:t>
       </w:r>
       <w:r>
         <w:rPr>
           <w:rFonts w:eastAsia="Times New Roman"/>
           <w:spacing w:val="15"/>
-          <w:sz w:val="26"/>
+          <w:sz w:val="24"/>
           <w:szCs w:val="26"/>
           <w:bdr w:val="none" w:sz="0" w:space="0" w:color="auto" w:frame="1"/>
-          <w:lang w:eastAsia="en-GB"/>
-        </w:rPr>
-        <w:t xml:space="preserve"> and development will begin in </w:t>
+          <w:vertAlign w:val="superscript"/>
+          <w:lang w:eastAsia="en-GB"/>
+        </w:rPr>
+        <w:t>th</w:t>
       </w:r>
       <w:r>
         <w:rPr>
           <w:rFonts w:eastAsia="Times New Roman"/>
           <w:spacing w:val="15"/>
-          <w:sz w:val="26"/>
+          <w:sz w:val="24"/>
           <w:szCs w:val="26"/>
           <w:bdr w:val="none" w:sz="0" w:space="0" w:color="auto" w:frame="1"/>
           <w:lang w:eastAsia="en-GB"/>
         </w:rPr>
-        <w:t>December</w:t>
+        <w:t xml:space="preserve"> </w:t>
       </w:r>
       <w:r>
         <w:rPr>
           <w:rFonts w:eastAsia="Times New Roman"/>
           <w:spacing w:val="15"/>
-          <w:sz w:val="26"/>
+          <w:sz w:val="24"/>
           <w:szCs w:val="26"/>
           <w:bdr w:val="none" w:sz="0" w:space="0" w:color="auto" w:frame="1"/>
           <w:lang w:eastAsia="en-GB"/>
         </w:rPr>
-        <w:t xml:space="preserve"> 2017</w:t>
+        <w:t>July</w:t>
       </w:r>
       <w:r>
         <w:rPr>
           <w:rFonts w:eastAsia="Times New Roman"/>
           <w:spacing w:val="15"/>
-          <w:sz w:val="26"/>
+          <w:sz w:val="24"/>
           <w:szCs w:val="26"/>
           <w:bdr w:val="none" w:sz="0" w:space="0" w:color="auto" w:frame="1"/>
           <w:lang w:eastAsia="en-GB"/>
         </w:rPr>
-        <w:t>.</w:t>
+        <w:t xml:space="preserve"> 2018</w:t>
+      </w:r>
+      <w:r>
+        <w:rPr>
+          <w:rFonts w:eastAsia="Times New Roman"/>
+          <w:spacing w:val="15"/>
+          <w:sz w:val="24"/>
+          <w:szCs w:val="26"/>
+          <w:bdr w:val="none" w:sz="0" w:space="0" w:color="auto" w:frame="1"/>
+          <w:lang w:eastAsia="en-GB"/>
+        </w:rPr>
+        <w:t xml:space="preserve"> </w:t>
       </w:r>
     </w:p>
     <w:p>
@@ -241,153 +281,172 @@
       <w:pPr>
         <w:pStyle w:val="BodyText"/>
         <w:rPr>
-          <w:sz w:val="26"/>
-          <w:szCs w:val="26"/>
-        </w:rPr>
-      </w:pPr>
-      <w:r>
-        <w:rPr>
-          <w:sz w:val="26"/>
-          <w:szCs w:val="26"/>
+          <w:sz w:val="24"/>
+        </w:rPr>
+      </w:pPr>
+      <w:r>
+        <w:rPr>
+          <w:sz w:val="24"/>
         </w:rPr>
         <w:t>Shadow Games has set a high sales figure</w:t>
       </w:r>
       <w:r>
         <w:rPr>
-          <w:sz w:val="26"/>
-          <w:szCs w:val="26"/>
+          <w:sz w:val="24"/>
         </w:rPr>
         <w:t xml:space="preserve"> goal</w:t>
       </w:r>
       <w:r>
         <w:rPr>
-          <w:sz w:val="26"/>
-          <w:szCs w:val="26"/>
+          <w:sz w:val="24"/>
         </w:rPr>
         <w:t xml:space="preserve"> </w:t>
       </w:r>
       <w:r>
         <w:rPr>
-          <w:sz w:val="26"/>
-          <w:szCs w:val="26"/>
+          <w:sz w:val="24"/>
         </w:rPr>
         <w:t xml:space="preserve">50,000 units </w:t>
       </w:r>
       <w:r>
         <w:rPr>
-          <w:sz w:val="26"/>
-          <w:szCs w:val="26"/>
+          <w:sz w:val="24"/>
         </w:rPr>
         <w:t xml:space="preserve">in the first year </w:t>
       </w:r>
       <w:r>
         <w:rPr>
-          <w:sz w:val="26"/>
-          <w:szCs w:val="26"/>
+          <w:sz w:val="24"/>
         </w:rPr>
         <w:t xml:space="preserve">of release </w:t>
       </w:r>
       <w:r>
         <w:rPr>
-          <w:sz w:val="26"/>
-          <w:szCs w:val="26"/>
+          <w:sz w:val="24"/>
         </w:rPr>
         <w:t>for its product, Mist.</w:t>
       </w:r>
       <w:r>
         <w:rPr>
-          <w:sz w:val="26"/>
-          <w:szCs w:val="26"/>
+          <w:sz w:val="24"/>
         </w:rPr>
         <w:t xml:space="preserve"> </w:t>
       </w:r>
-      <w:r>
-        <w:rPr>
-          <w:sz w:val="26"/>
-          <w:szCs w:val="26"/>
-        </w:rPr>
-        <w:t xml:space="preserve">Setting a goal of high market share on the other hand would be </w:t>
-      </w:r>
-      <w:r>
-        <w:rPr>
-          <w:sz w:val="26"/>
-          <w:szCs w:val="26"/>
-        </w:rPr>
-        <w:t xml:space="preserve">a </w:t>
-      </w:r>
-      <w:r>
-        <w:rPr>
-          <w:sz w:val="26"/>
-          <w:szCs w:val="26"/>
-        </w:rPr>
-        <w:t>foolish</w:t>
-      </w:r>
-      <w:r>
-        <w:rPr>
-          <w:sz w:val="26"/>
-          <w:szCs w:val="26"/>
-        </w:rPr>
-        <w:t xml:space="preserve"> idea</w:t>
-      </w:r>
-      <w:r>
-        <w:rPr>
-          <w:sz w:val="26"/>
-          <w:szCs w:val="26"/>
-        </w:rPr>
-        <w:t xml:space="preserve"> due </w:t>
-      </w:r>
-      <w:r>
-        <w:rPr>
-          <w:sz w:val="26"/>
-          <w:szCs w:val="26"/>
-        </w:rPr>
-        <w:t>amount of</w:t>
-      </w:r>
-      <w:r>
-        <w:rPr>
-          <w:sz w:val="26"/>
-          <w:szCs w:val="26"/>
-        </w:rPr>
-        <w:t xml:space="preserve"> games released on steam every day</w:t>
-      </w:r>
-      <w:r>
-        <w:rPr>
-          <w:sz w:val="26"/>
-          <w:szCs w:val="26"/>
-        </w:rPr>
-        <w:t>.</w:t>
-      </w:r>
-    </w:p>
-    <w:p>
-      <w:pPr>
-        <w:pStyle w:val="BodyText"/>
-        <w:rPr>
-          <w:sz w:val="26"/>
-          <w:szCs w:val="26"/>
-        </w:rPr>
-      </w:pPr>
-      <w:r>
-        <w:rPr>
-          <w:sz w:val="26"/>
-          <w:szCs w:val="26"/>
+    </w:p>
+    <w:p>
+      <w:pPr>
+        <w:pStyle w:val="BodyText"/>
+        <w:rPr>
+          <w:sz w:val="24"/>
+        </w:rPr>
+      </w:pPr>
+    </w:p>
+    <w:p>
+      <w:pPr>
+        <w:pStyle w:val="BodyText"/>
+        <w:rPr>
+          <w:sz w:val="24"/>
+        </w:rPr>
+      </w:pPr>
+      <w:r>
+        <w:rPr>
+          <w:sz w:val="24"/>
         </w:rPr>
         <w:t xml:space="preserve">As a measure of success, we want to see Mist in the </w:t>
       </w:r>
       <w:r>
         <w:rPr>
-          <w:sz w:val="26"/>
-          <w:szCs w:val="26"/>
-        </w:rPr>
-        <w:t>most sold indie game section on steam</w:t>
-      </w:r>
-      <w:bookmarkStart w:id="0" w:name="_GoBack"/>
-      <w:bookmarkEnd w:id="0"/>
-      <w:r>
-        <w:rPr>
-          <w:sz w:val="26"/>
-          <w:szCs w:val="26"/>
+          <w:sz w:val="24"/>
+        </w:rPr>
+        <w:t>top selling</w:t>
+      </w:r>
+      <w:r>
+        <w:rPr>
+          <w:sz w:val="24"/>
+        </w:rPr>
+        <w:t xml:space="preserve"> indie game section on steam</w:t>
+      </w:r>
+      <w:r>
+        <w:rPr>
+          <w:sz w:val="24"/>
         </w:rPr>
         <w:t>. Getting Mist in this list will help to achieve the sales objectives Shadow Games seek.</w:t>
+      </w:r>
+    </w:p>
+    <w:p>
+      <w:pPr>
+        <w:pStyle w:val="BodyText"/>
+        <w:rPr>
+          <w:sz w:val="24"/>
+        </w:rPr>
+      </w:pPr>
+    </w:p>
+    <w:p>
+      <w:pPr>
+        <w:pStyle w:val="BodyText"/>
+        <w:rPr>
+          <w:sz w:val="24"/>
+        </w:rPr>
+      </w:pPr>
+      <w:r>
+        <w:rPr>
+          <w:sz w:val="24"/>
+        </w:rPr>
+        <w:t>To create brand awareness of Mist and Shadow Games LTD:</w:t>
+      </w:r>
+    </w:p>
+    <w:p>
+      <w:pPr>
+        <w:pStyle w:val="BodyText"/>
+        <w:rPr>
+          <w:sz w:val="24"/>
+        </w:rPr>
+      </w:pPr>
+      <w:r>
+        <w:rPr>
+          <w:sz w:val="24"/>
+        </w:rPr>
+        <w:t>As Mist is a new IP very little will be know</w:t>
+      </w:r>
+      <w:r>
+        <w:rPr>
+          <w:sz w:val="24"/>
+        </w:rPr>
+        <w:t>n about the game, the marketing</w:t>
+      </w:r>
+    </w:p>
+    <w:p>
+      <w:pPr>
+        <w:pStyle w:val="BodyText"/>
+        <w:rPr>
+          <w:sz w:val="24"/>
+        </w:rPr>
+      </w:pPr>
+      <w:r>
+        <w:rPr>
+          <w:sz w:val="24"/>
+        </w:rPr>
+        <w:t>campaign aims to change that by getting potent</w:t>
+      </w:r>
+      <w:r>
+        <w:rPr>
+          <w:sz w:val="24"/>
+        </w:rPr>
+        <w:t>ial customers familiar with the</w:t>
+      </w:r>
+    </w:p>
+    <w:p>
+      <w:pPr>
+        <w:pStyle w:val="BodyText"/>
+        <w:rPr>
+          <w:sz w:val="24"/>
+        </w:rPr>
+      </w:pPr>
+      <w:r>
+        <w:rPr>
+          <w:sz w:val="24"/>
+        </w:rPr>
+        <w:t>brand and possible future products.</w:t>
       </w:r>
     </w:p>
     <w:p>
@@ -418,14 +477,12 @@
       <w:pPr>
         <w:pStyle w:val="BodyText"/>
         <w:rPr>
-          <w:sz w:val="26"/>
-          <w:szCs w:val="26"/>
-        </w:rPr>
-      </w:pPr>
-      <w:r>
-        <w:rPr>
-          <w:sz w:val="26"/>
-          <w:szCs w:val="26"/>
+          <w:sz w:val="24"/>
+        </w:rPr>
+      </w:pPr>
+      <w:r>
+        <w:rPr>
+          <w:sz w:val="24"/>
         </w:rPr>
         <w:t>What is our mission? with our backgrounds and passions for gaming and the gaming industry, we want to create exciting and challenging gameplay for all our players. We want to create games that you can play together with your friends, family or solo. Primarily we want to give our players a great experience when playing the game, we create.</w:t>
       </w:r>
@@ -457,194 +514,177 @@
     </w:p>
     <w:p>
       <w:pPr>
-        <w:spacing w:line="240" w:lineRule="auto"/>
-        <w:rPr>
-          <w:rFonts w:ascii="Calibri" w:hAnsi="Calibri" w:cs="Calibri"/>
-          <w:sz w:val="26"/>
-          <w:szCs w:val="26"/>
-        </w:rPr>
-      </w:pPr>
-      <w:r>
-        <w:rPr>
-          <w:rFonts w:ascii="Calibri" w:hAnsi="Calibri" w:cs="Calibri"/>
-          <w:sz w:val="26"/>
-          <w:szCs w:val="26"/>
+        <w:pStyle w:val="BodyText"/>
+        <w:rPr>
+          <w:sz w:val="24"/>
+        </w:rPr>
+      </w:pPr>
+      <w:r>
+        <w:rPr>
+          <w:sz w:val="24"/>
         </w:rPr>
         <w:t xml:space="preserve">Shadow Games </w:t>
       </w:r>
       <w:r>
         <w:rPr>
-          <w:rFonts w:ascii="Calibri" w:hAnsi="Calibri" w:cs="Calibri"/>
-          <w:sz w:val="26"/>
-          <w:szCs w:val="26"/>
+          <w:sz w:val="24"/>
         </w:rPr>
         <w:t>are a limited</w:t>
       </w:r>
       <w:r>
         <w:rPr>
-          <w:rFonts w:ascii="Calibri" w:hAnsi="Calibri" w:cs="Calibri"/>
-          <w:sz w:val="26"/>
-          <w:szCs w:val="26"/>
+          <w:sz w:val="24"/>
         </w:rPr>
         <w:t xml:space="preserve"> liability company</w:t>
       </w:r>
       <w:r>
         <w:rPr>
-          <w:rFonts w:ascii="Calibri" w:hAnsi="Calibri" w:cs="Calibri"/>
-          <w:sz w:val="26"/>
-          <w:szCs w:val="26"/>
+          <w:sz w:val="24"/>
         </w:rPr>
         <w:t xml:space="preserve"> and is owned by Lewis</w:t>
       </w:r>
       <w:r>
         <w:rPr>
-          <w:rFonts w:ascii="Calibri" w:hAnsi="Calibri" w:cs="Calibri"/>
-          <w:sz w:val="26"/>
-          <w:szCs w:val="26"/>
+          <w:sz w:val="24"/>
         </w:rPr>
         <w:t xml:space="preserve"> Wilden</w:t>
       </w:r>
       <w:r>
         <w:rPr>
-          <w:rFonts w:ascii="Calibri" w:hAnsi="Calibri" w:cs="Calibri"/>
-          <w:sz w:val="26"/>
-          <w:szCs w:val="26"/>
+          <w:sz w:val="24"/>
         </w:rPr>
         <w:t xml:space="preserve"> and John</w:t>
       </w:r>
       <w:r>
         <w:rPr>
-          <w:rFonts w:ascii="Calibri" w:hAnsi="Calibri" w:cs="Calibri"/>
-          <w:sz w:val="26"/>
-          <w:szCs w:val="26"/>
+          <w:sz w:val="24"/>
         </w:rPr>
         <w:t xml:space="preserve"> Dorman</w:t>
       </w:r>
       <w:r>
         <w:rPr>
-          <w:rFonts w:ascii="Calibri" w:hAnsi="Calibri" w:cs="Calibri"/>
-          <w:sz w:val="26"/>
-          <w:szCs w:val="26"/>
+          <w:sz w:val="24"/>
         </w:rPr>
         <w:t>.</w:t>
       </w:r>
       <w:r>
         <w:rPr>
-          <w:rFonts w:ascii="Calibri" w:hAnsi="Calibri" w:cs="Calibri"/>
-          <w:sz w:val="26"/>
-          <w:szCs w:val="26"/>
+          <w:sz w:val="24"/>
         </w:rPr>
         <w:t xml:space="preserve"> limited liability </w:t>
       </w:r>
       <w:r>
         <w:rPr>
-          <w:rFonts w:ascii="Calibri" w:hAnsi="Calibri" w:cs="Calibri"/>
-          <w:sz w:val="26"/>
-          <w:szCs w:val="26"/>
+          <w:sz w:val="24"/>
         </w:rPr>
         <w:t xml:space="preserve">provides </w:t>
       </w:r>
       <w:r>
         <w:rPr>
-          <w:rFonts w:ascii="Calibri" w:hAnsi="Calibri" w:cs="Calibri"/>
-          <w:sz w:val="26"/>
-          <w:szCs w:val="26"/>
+          <w:sz w:val="24"/>
         </w:rPr>
         <w:t>protection to the owners</w:t>
       </w:r>
       <w:r>
         <w:rPr>
-          <w:rFonts w:ascii="Calibri" w:hAnsi="Calibri" w:cs="Calibri"/>
-          <w:sz w:val="26"/>
-          <w:szCs w:val="26"/>
+          <w:sz w:val="24"/>
         </w:rPr>
         <w:t xml:space="preserve"> of the business</w:t>
       </w:r>
       <w:r>
         <w:rPr>
-          <w:rFonts w:ascii="Calibri" w:hAnsi="Calibri" w:cs="Calibri"/>
-          <w:sz w:val="26"/>
-          <w:szCs w:val="26"/>
+          <w:sz w:val="24"/>
         </w:rPr>
         <w:t xml:space="preserve">, </w:t>
       </w:r>
       <w:r>
         <w:rPr>
-          <w:rFonts w:ascii="Calibri" w:hAnsi="Calibri" w:cs="Calibri"/>
-          <w:sz w:val="26"/>
-          <w:szCs w:val="26"/>
+          <w:sz w:val="24"/>
         </w:rPr>
         <w:t>which</w:t>
       </w:r>
       <w:r>
         <w:rPr>
-          <w:rFonts w:ascii="Calibri" w:hAnsi="Calibri" w:cs="Calibri"/>
-          <w:sz w:val="26"/>
-          <w:szCs w:val="26"/>
+          <w:sz w:val="24"/>
         </w:rPr>
         <w:t xml:space="preserve"> means that the owners are not personally responsible for the business debts and liabilities. This protects the personal assets and finances of the owners.</w:t>
       </w:r>
     </w:p>
     <w:p>
       <w:pPr>
-        <w:spacing w:line="240" w:lineRule="auto"/>
-        <w:rPr>
-          <w:rFonts w:ascii="Calibri" w:hAnsi="Calibri" w:cs="Calibri"/>
-          <w:sz w:val="26"/>
-          <w:szCs w:val="26"/>
-        </w:rPr>
-      </w:pPr>
-      <w:r>
-        <w:rPr>
-          <w:rFonts w:ascii="Calibri" w:hAnsi="Calibri" w:cs="Calibri"/>
-          <w:sz w:val="26"/>
-          <w:szCs w:val="26"/>
+        <w:pStyle w:val="BodyText"/>
+        <w:rPr>
+          <w:sz w:val="24"/>
+        </w:rPr>
+      </w:pPr>
+      <w:r>
+        <w:rPr>
+          <w:sz w:val="24"/>
         </w:rPr>
         <w:t xml:space="preserve">Shadow Games </w:t>
       </w:r>
       <w:r>
         <w:rPr>
-          <w:rFonts w:ascii="Calibri" w:hAnsi="Calibri" w:cs="Calibri"/>
-          <w:sz w:val="26"/>
-          <w:szCs w:val="26"/>
-        </w:rPr>
-        <w:t xml:space="preserve">have development team of five members and will develop Mist over an 8-month period. The game will be released on PC and will be available directly on the steam store. The Team Consists of:  </w:t>
-      </w:r>
-    </w:p>
-    <w:p>
-      <w:pPr>
-        <w:spacing w:after="0" w:line="240" w:lineRule="auto"/>
-        <w:textAlignment w:val="baseline"/>
-        <w:rPr>
-          <w:rFonts w:ascii="Calibri" w:eastAsia="Times New Roman" w:hAnsi="Calibri" w:cs="Calibri"/>
-          <w:sz w:val="26"/>
-          <w:szCs w:val="26"/>
-          <w:lang w:eastAsia="en-GB"/>
-        </w:rPr>
-      </w:pPr>
-      <w:r>
-        <w:rPr>
-          <w:rFonts w:ascii="Calibri" w:eastAsia="Times New Roman" w:hAnsi="Calibri" w:cs="Calibri"/>
-          <w:sz w:val="26"/>
-          <w:szCs w:val="26"/>
+          <w:sz w:val="24"/>
+        </w:rPr>
+        <w:t>have development team of five members</w:t>
+      </w:r>
+      <w:r>
+        <w:rPr>
+          <w:sz w:val="24"/>
+        </w:rPr>
+        <w:t xml:space="preserve"> and will develop Mist over a 6</w:t>
+      </w:r>
+      <w:r>
+        <w:rPr>
+          <w:sz w:val="24"/>
+        </w:rPr>
+        <w:t xml:space="preserve">-month period. </w:t>
+      </w:r>
+    </w:p>
+    <w:p>
+      <w:pPr>
+        <w:pStyle w:val="BodyText"/>
+        <w:rPr>
+          <w:sz w:val="24"/>
+        </w:rPr>
+      </w:pPr>
+      <w:r>
+        <w:rPr>
+          <w:sz w:val="24"/>
+        </w:rPr>
+        <w:t xml:space="preserve">The game will be released on PC and will be available directly on the steam store. The Team Consists of:  </w:t>
+      </w:r>
+    </w:p>
+    <w:p>
+      <w:pPr>
+        <w:pStyle w:val="BodyText"/>
+        <w:rPr>
+          <w:rFonts w:eastAsia="Times New Roman"/>
+          <w:sz w:val="24"/>
+          <w:lang w:eastAsia="en-GB"/>
+        </w:rPr>
+      </w:pPr>
+      <w:r>
+        <w:rPr>
+          <w:rFonts w:eastAsia="Times New Roman"/>
+          <w:sz w:val="24"/>
           <w:lang w:eastAsia="en-GB"/>
         </w:rPr>
         <w:t>Lewis: Lead Game Designer</w:t>
       </w:r>
       <w:r>
         <w:rPr>
-          <w:rFonts w:ascii="Calibri" w:eastAsia="Times New Roman" w:hAnsi="Calibri" w:cs="Calibri"/>
-          <w:sz w:val="26"/>
-          <w:szCs w:val="26"/>
+          <w:rFonts w:eastAsia="Times New Roman"/>
+          <w:sz w:val="24"/>
           <w:lang w:eastAsia="en-GB"/>
         </w:rPr>
         <w:t>/Owner</w:t>
       </w:r>
       <w:r>
         <w:rPr>
-          <w:rFonts w:ascii="Calibri" w:eastAsia="Times New Roman" w:hAnsi="Calibri" w:cs="Calibri"/>
-          <w:sz w:val="26"/>
-          <w:szCs w:val="26"/>
+          <w:rFonts w:eastAsia="Times New Roman"/>
+          <w:sz w:val="24"/>
           <w:lang w:eastAsia="en-GB"/>
         </w:rPr>
         <w:t xml:space="preserve"> </w:t>
@@ -652,38 +692,33 @@
     </w:p>
     <w:p>
       <w:pPr>
-        <w:spacing w:after="0" w:line="240" w:lineRule="auto"/>
-        <w:textAlignment w:val="baseline"/>
-        <w:rPr>
-          <w:rFonts w:ascii="Calibri" w:eastAsia="Times New Roman" w:hAnsi="Calibri" w:cs="Calibri"/>
-          <w:sz w:val="26"/>
-          <w:szCs w:val="26"/>
-          <w:lang w:eastAsia="en-GB"/>
-        </w:rPr>
-      </w:pPr>
-      <w:r>
-        <w:rPr>
-          <w:rFonts w:ascii="Calibri" w:eastAsia="Times New Roman" w:hAnsi="Calibri" w:cs="Calibri"/>
-          <w:sz w:val="26"/>
-          <w:szCs w:val="26"/>
+        <w:pStyle w:val="BodyText"/>
+        <w:rPr>
+          <w:rFonts w:eastAsia="Times New Roman"/>
+          <w:sz w:val="24"/>
+          <w:lang w:eastAsia="en-GB"/>
+        </w:rPr>
+      </w:pPr>
+      <w:r>
+        <w:rPr>
+          <w:rFonts w:eastAsia="Times New Roman"/>
+          <w:sz w:val="24"/>
           <w:lang w:eastAsia="en-GB"/>
         </w:rPr>
         <w:t>John:  Lead Programmer</w:t>
       </w:r>
       <w:r>
         <w:rPr>
-          <w:rFonts w:ascii="Calibri" w:eastAsia="Times New Roman" w:hAnsi="Calibri" w:cs="Calibri"/>
-          <w:sz w:val="26"/>
-          <w:szCs w:val="26"/>
+          <w:rFonts w:eastAsia="Times New Roman"/>
+          <w:sz w:val="24"/>
           <w:lang w:eastAsia="en-GB"/>
         </w:rPr>
         <w:t>/Owner</w:t>
       </w:r>
       <w:r>
         <w:rPr>
-          <w:rFonts w:ascii="Calibri" w:eastAsia="Times New Roman" w:hAnsi="Calibri" w:cs="Calibri"/>
-          <w:sz w:val="26"/>
-          <w:szCs w:val="26"/>
+          <w:rFonts w:eastAsia="Times New Roman"/>
+          <w:sz w:val="24"/>
           <w:lang w:eastAsia="en-GB"/>
         </w:rPr>
         <w:t xml:space="preserve"> </w:t>
@@ -691,20 +726,17 @@
     </w:p>
     <w:p>
       <w:pPr>
-        <w:spacing w:after="0" w:line="240" w:lineRule="auto"/>
-        <w:textAlignment w:val="baseline"/>
-        <w:rPr>
-          <w:rFonts w:ascii="Calibri" w:eastAsia="Times New Roman" w:hAnsi="Calibri" w:cs="Calibri"/>
-          <w:sz w:val="26"/>
-          <w:szCs w:val="26"/>
-          <w:lang w:eastAsia="en-GB"/>
-        </w:rPr>
-      </w:pPr>
-      <w:r>
-        <w:rPr>
-          <w:rFonts w:ascii="Calibri" w:eastAsia="Times New Roman" w:hAnsi="Calibri" w:cs="Calibri"/>
-          <w:sz w:val="26"/>
-          <w:szCs w:val="26"/>
+        <w:pStyle w:val="BodyText"/>
+        <w:rPr>
+          <w:rFonts w:eastAsia="Times New Roman"/>
+          <w:sz w:val="24"/>
+          <w:lang w:eastAsia="en-GB"/>
+        </w:rPr>
+      </w:pPr>
+      <w:r>
+        <w:rPr>
+          <w:rFonts w:eastAsia="Times New Roman"/>
+          <w:sz w:val="24"/>
           <w:lang w:eastAsia="en-GB"/>
         </w:rPr>
         <w:t>Charlie: Game Designer</w:t>
@@ -712,20 +744,17 @@
     </w:p>
     <w:p>
       <w:pPr>
-        <w:spacing w:after="0" w:line="240" w:lineRule="auto"/>
-        <w:textAlignment w:val="baseline"/>
-        <w:rPr>
-          <w:rFonts w:ascii="Calibri" w:eastAsia="Times New Roman" w:hAnsi="Calibri" w:cs="Calibri"/>
-          <w:sz w:val="26"/>
-          <w:szCs w:val="26"/>
-          <w:lang w:eastAsia="en-GB"/>
-        </w:rPr>
-      </w:pPr>
-      <w:r>
-        <w:rPr>
-          <w:rFonts w:ascii="Calibri" w:eastAsia="Times New Roman" w:hAnsi="Calibri" w:cs="Calibri"/>
-          <w:sz w:val="26"/>
-          <w:szCs w:val="26"/>
+        <w:pStyle w:val="BodyText"/>
+        <w:rPr>
+          <w:rFonts w:eastAsia="Times New Roman"/>
+          <w:sz w:val="24"/>
+          <w:lang w:eastAsia="en-GB"/>
+        </w:rPr>
+      </w:pPr>
+      <w:r>
+        <w:rPr>
+          <w:rFonts w:eastAsia="Times New Roman"/>
+          <w:sz w:val="24"/>
           <w:lang w:eastAsia="en-GB"/>
         </w:rPr>
         <w:t>River: Game Designer</w:t>
@@ -733,20 +762,17 @@
     </w:p>
     <w:p>
       <w:pPr>
-        <w:spacing w:after="0" w:line="240" w:lineRule="auto"/>
-        <w:textAlignment w:val="baseline"/>
-        <w:rPr>
-          <w:rFonts w:ascii="Calibri" w:eastAsia="Times New Roman" w:hAnsi="Calibri" w:cs="Calibri"/>
-          <w:sz w:val="26"/>
-          <w:szCs w:val="26"/>
-          <w:lang w:eastAsia="en-GB"/>
-        </w:rPr>
-      </w:pPr>
-      <w:r>
-        <w:rPr>
-          <w:rFonts w:ascii="Calibri" w:eastAsia="Times New Roman" w:hAnsi="Calibri" w:cs="Calibri"/>
-          <w:sz w:val="26"/>
-          <w:szCs w:val="26"/>
+        <w:pStyle w:val="BodyText"/>
+        <w:rPr>
+          <w:rFonts w:eastAsia="Times New Roman"/>
+          <w:sz w:val="24"/>
+          <w:lang w:eastAsia="en-GB"/>
+        </w:rPr>
+      </w:pPr>
+      <w:r>
+        <w:rPr>
+          <w:rFonts w:eastAsia="Times New Roman"/>
+          <w:sz w:val="24"/>
           <w:lang w:eastAsia="en-GB"/>
         </w:rPr>
         <w:t>Guy: Artist</w:t>
@@ -759,26 +785,12 @@
         <w:ind w:left="0" w:firstLine="0"/>
         <w:rPr>
           <w:rFonts w:asciiTheme="majorHAnsi" w:hAnsiTheme="majorHAnsi" w:cstheme="majorHAnsi"/>
-          <w:b w:val="0"/>
-          <w:bCs w:val="0"/>
-          <w:sz w:val="16"/>
-          <w:szCs w:val="22"/>
-        </w:rPr>
-      </w:pPr>
-    </w:p>
-    <w:p>
-      <w:pPr>
-        <w:pStyle w:val="Heading1"/>
-        <w:spacing w:line="276" w:lineRule="auto"/>
-        <w:ind w:left="0" w:firstLine="0"/>
+        </w:rPr>
+      </w:pPr>
+      <w:r>
         <w:rPr>
           <w:rFonts w:asciiTheme="majorHAnsi" w:hAnsiTheme="majorHAnsi" w:cstheme="majorHAnsi"/>
         </w:rPr>
-      </w:pPr>
-      <w:r>
-        <w:rPr>
-          <w:rFonts w:asciiTheme="majorHAnsi" w:hAnsiTheme="majorHAnsi" w:cstheme="majorHAnsi"/>
-        </w:rPr>
         <w:t>Start-Up Summary</w:t>
       </w:r>
     </w:p>
@@ -786,48 +798,57 @@
       <w:pPr>
         <w:pStyle w:val="BodyText"/>
         <w:rPr>
+          <w:sz w:val="24"/>
+          <w:szCs w:val="26"/>
+        </w:rPr>
+      </w:pPr>
+      <w:r>
+        <w:rPr>
+          <w:sz w:val="24"/>
+          <w:szCs w:val="26"/>
+        </w:rPr>
+        <w:t>The start-up expenses for Shadow Games is primarily focused on equipment,</w:t>
+      </w:r>
+    </w:p>
+    <w:p>
+      <w:pPr>
+        <w:pStyle w:val="BodyText"/>
+        <w:rPr>
+          <w:sz w:val="24"/>
+          <w:szCs w:val="26"/>
+        </w:rPr>
+      </w:pPr>
+      <w:r>
+        <w:rPr>
+          <w:sz w:val="24"/>
+          <w:szCs w:val="26"/>
+        </w:rPr>
+        <w:lastRenderedPageBreak/>
+        <w:t xml:space="preserve">software and office space. Lewis and John will each invest £10,000 of personal finances into the company. </w:t>
+      </w:r>
+      <w:r>
+        <w:rPr>
+          <w:sz w:val="24"/>
+          <w:szCs w:val="26"/>
+        </w:rPr>
+        <w:t>To decrease the</w:t>
+      </w:r>
+      <w:r>
+        <w:rPr>
+          <w:sz w:val="24"/>
+          <w:szCs w:val="26"/>
+        </w:rPr>
+        <w:t xml:space="preserve"> company’s monthly spending, both Lewis and john will only receive 50% of their wage until the game is released and making profit.</w:t>
+      </w:r>
+    </w:p>
+    <w:p>
+      <w:pPr>
+        <w:pStyle w:val="BodyText"/>
+        <w:rPr>
           <w:sz w:val="26"/>
           <w:szCs w:val="26"/>
         </w:rPr>
       </w:pPr>
-      <w:r>
-        <w:rPr>
-          <w:sz w:val="26"/>
-          <w:szCs w:val="26"/>
-        </w:rPr>
-        <w:lastRenderedPageBreak/>
-        <w:t>The start-up expenses for Shadow Games is primarily focused on equipment,</w:t>
-      </w:r>
-    </w:p>
-    <w:p>
-      <w:pPr>
-        <w:pStyle w:val="BodyText"/>
-        <w:rPr>
-          <w:sz w:val="26"/>
-          <w:szCs w:val="26"/>
-        </w:rPr>
-      </w:pPr>
-      <w:r>
-        <w:rPr>
-          <w:sz w:val="26"/>
-          <w:szCs w:val="26"/>
-        </w:rPr>
-        <w:t xml:space="preserve">software and office space. Lewis and John will each invest £10,000 of personal finances into the company. </w:t>
-      </w:r>
-      <w:r>
-        <w:rPr>
-          <w:sz w:val="26"/>
-          <w:szCs w:val="26"/>
-        </w:rPr>
-        <w:t>To decrease the</w:t>
-      </w:r>
-      <w:r>
-        <w:rPr>
-          <w:sz w:val="26"/>
-          <w:szCs w:val="26"/>
-        </w:rPr>
-        <w:t xml:space="preserve"> company’s monthly spending, both Lewis and john will only receive 50% of their wage until the game is released and making profit.</w:t>
-      </w:r>
     </w:p>
     <w:tbl>
       <w:tblPr>
@@ -1145,7 +1166,7 @@
       </w:tr>
       <w:tr>
         <w:trPr>
-          <w:trHeight w:val="285"/>
+          <w:trHeight w:val="182"/>
         </w:trPr>
         <w:tc>
           <w:tcPr>
@@ -2757,7 +2778,6 @@
             <w:cnfStyle w:val="001000000000" w:firstRow="0" w:lastRow="0" w:firstColumn="1" w:lastColumn="0" w:oddVBand="0" w:evenVBand="0" w:oddHBand="0" w:evenHBand="0" w:firstRowFirstColumn="0" w:firstRowLastColumn="0" w:lastRowFirstColumn="0" w:lastRowLastColumn="0"/>
             <w:tcW w:w="211" w:type="pct"/>
             <w:noWrap/>
-            <w:hideMark/>
           </w:tcPr>
           <w:p>
             <w:pPr>
@@ -2774,7 +2794,6 @@
           <w:tcPr>
             <w:tcW w:w="3631" w:type="pct"/>
             <w:noWrap/>
-            <w:hideMark/>
           </w:tcPr>
           <w:p>
             <w:pPr>
@@ -2782,20 +2801,22 @@
               <w:rPr>
                 <w:rFonts w:ascii="Arial" w:eastAsia="Times New Roman" w:hAnsi="Arial" w:cs="Arial"/>
                 <w:b/>
-                <w:sz w:val="20"/>
-                <w:szCs w:val="20"/>
-                <w:lang w:eastAsia="en-GB"/>
-              </w:rPr>
-            </w:pPr>
-            <w:r>
-              <w:rPr>
-                <w:rFonts w:ascii="Arial" w:eastAsia="Times New Roman" w:hAnsi="Arial" w:cs="Arial"/>
-                <w:b/>
-                <w:sz w:val="20"/>
-                <w:szCs w:val="20"/>
-                <w:lang w:eastAsia="en-GB"/>
-              </w:rPr>
-              <w:t>Tools &amp; Supplies</w:t>
+                <w:color w:val="000000"/>
+                <w:sz w:val="20"/>
+                <w:szCs w:val="20"/>
+                <w:lang w:eastAsia="en-GB"/>
+              </w:rPr>
+            </w:pPr>
+            <w:r>
+              <w:rPr>
+                <w:rFonts w:ascii="Arial" w:eastAsia="Times New Roman" w:hAnsi="Arial" w:cs="Arial"/>
+                <w:b/>
+                <w:color w:val="000000"/>
+                <w:sz w:val="20"/>
+                <w:szCs w:val="20"/>
+                <w:lang w:eastAsia="en-GB"/>
+              </w:rPr>
+              <w:t>Community Manager</w:t>
             </w:r>
           </w:p>
         </w:tc>
@@ -2803,7 +2824,6 @@
           <w:tcPr>
             <w:tcW w:w="1158" w:type="pct"/>
             <w:noWrap/>
-            <w:hideMark/>
           </w:tcPr>
           <w:p>
             <w:pPr>
@@ -2823,23 +2843,14 @@
                 <w:szCs w:val="20"/>
                 <w:lang w:eastAsia="en-GB"/>
               </w:rPr>
-              <w:t>£</w:t>
-            </w:r>
-            <w:r>
-              <w:rPr>
-                <w:rFonts w:ascii="Arial" w:eastAsia="Times New Roman" w:hAnsi="Arial" w:cs="Arial"/>
-                <w:sz w:val="20"/>
-                <w:szCs w:val="20"/>
-                <w:lang w:eastAsia="en-GB"/>
-              </w:rPr>
-              <w:t>200</w:t>
+              <w:t>£3,000</w:t>
             </w:r>
           </w:p>
         </w:tc>
       </w:tr>
       <w:tr>
         <w:trPr>
-          <w:trHeight w:val="285"/>
+          <w:trHeight w:val="255"/>
         </w:trPr>
         <w:tc>
           <w:tcPr>
@@ -2871,22 +2882,20 @@
               <w:rPr>
                 <w:rFonts w:ascii="Arial" w:eastAsia="Times New Roman" w:hAnsi="Arial" w:cs="Arial"/>
                 <w:b/>
-                <w:color w:val="000000"/>
-                <w:sz w:val="20"/>
-                <w:szCs w:val="20"/>
-                <w:lang w:eastAsia="en-GB"/>
-              </w:rPr>
-            </w:pPr>
-            <w:r>
-              <w:rPr>
-                <w:rFonts w:ascii="Arial" w:eastAsia="Times New Roman" w:hAnsi="Arial" w:cs="Arial"/>
-                <w:b/>
-                <w:color w:val="000000"/>
-                <w:sz w:val="20"/>
-                <w:szCs w:val="20"/>
-                <w:lang w:eastAsia="en-GB"/>
-              </w:rPr>
-              <w:t>Rent</w:t>
+                <w:sz w:val="20"/>
+                <w:szCs w:val="20"/>
+                <w:lang w:eastAsia="en-GB"/>
+              </w:rPr>
+            </w:pPr>
+            <w:r>
+              <w:rPr>
+                <w:rFonts w:ascii="Arial" w:eastAsia="Times New Roman" w:hAnsi="Arial" w:cs="Arial"/>
+                <w:b/>
+                <w:sz w:val="20"/>
+                <w:szCs w:val="20"/>
+                <w:lang w:eastAsia="en-GB"/>
+              </w:rPr>
+              <w:t>Tools &amp; Supplies</w:t>
             </w:r>
           </w:p>
         </w:tc>
@@ -2923,7 +2932,7 @@
                 <w:szCs w:val="20"/>
                 <w:lang w:eastAsia="en-GB"/>
               </w:rPr>
-              <w:t>4,250</w:t>
+              <w:t>200</w:t>
             </w:r>
           </w:p>
         </w:tc>
@@ -2938,6 +2947,7 @@
             <w:cnfStyle w:val="001000000000" w:firstRow="0" w:lastRow="0" w:firstColumn="1" w:lastColumn="0" w:oddVBand="0" w:evenVBand="0" w:oddHBand="0" w:evenHBand="0" w:firstRowFirstColumn="0" w:firstRowLastColumn="0" w:lastRowFirstColumn="0" w:lastRowLastColumn="0"/>
             <w:tcW w:w="211" w:type="pct"/>
             <w:noWrap/>
+            <w:hideMark/>
           </w:tcPr>
           <w:p>
             <w:pPr>
@@ -2954,6 +2964,7 @@
           <w:tcPr>
             <w:tcW w:w="3631" w:type="pct"/>
             <w:noWrap/>
+            <w:hideMark/>
           </w:tcPr>
           <w:p>
             <w:pPr>
@@ -2976,7 +2987,7 @@
                 <w:szCs w:val="20"/>
                 <w:lang w:eastAsia="en-GB"/>
               </w:rPr>
-              <w:t>Legal</w:t>
+              <w:t>Rent</w:t>
             </w:r>
           </w:p>
         </w:tc>
@@ -2984,6 +2995,7 @@
           <w:tcPr>
             <w:tcW w:w="1158" w:type="pct"/>
             <w:noWrap/>
+            <w:hideMark/>
           </w:tcPr>
           <w:p>
             <w:pPr>
@@ -3012,21 +3024,20 @@
                 <w:szCs w:val="20"/>
                 <w:lang w:eastAsia="en-GB"/>
               </w:rPr>
-              <w:t>1,000</w:t>
+              <w:t>4,250</w:t>
             </w:r>
           </w:p>
         </w:tc>
       </w:tr>
       <w:tr>
         <w:trPr>
-          <w:trHeight w:val="300"/>
+          <w:trHeight w:val="285"/>
         </w:trPr>
         <w:tc>
           <w:tcPr>
             <w:cnfStyle w:val="001000000000" w:firstRow="0" w:lastRow="0" w:firstColumn="1" w:lastColumn="0" w:oddVBand="0" w:evenVBand="0" w:oddHBand="0" w:evenHBand="0" w:firstRowFirstColumn="0" w:firstRowLastColumn="0" w:lastRowFirstColumn="0" w:lastRowLastColumn="0"/>
             <w:tcW w:w="211" w:type="pct"/>
             <w:noWrap/>
-            <w:hideMark/>
           </w:tcPr>
           <w:p>
             <w:pPr>
@@ -3043,27 +3054,29 @@
           <w:tcPr>
             <w:tcW w:w="3631" w:type="pct"/>
             <w:noWrap/>
-            <w:hideMark/>
-          </w:tcPr>
-          <w:p>
-            <w:pPr>
-              <w:jc w:val="right"/>
+          </w:tcPr>
+          <w:p>
+            <w:pPr>
               <w:cnfStyle w:val="000000000000" w:firstRow="0" w:lastRow="0" w:firstColumn="0" w:lastColumn="0" w:oddVBand="0" w:evenVBand="0" w:oddHBand="0" w:evenHBand="0" w:firstRowFirstColumn="0" w:firstRowLastColumn="0" w:lastRowFirstColumn="0" w:lastRowLastColumn="0"/>
               <w:rPr>
                 <w:rFonts w:ascii="Arial" w:eastAsia="Times New Roman" w:hAnsi="Arial" w:cs="Arial"/>
                 <w:b/>
-                <w:bCs/>
-                <w:lang w:eastAsia="en-GB"/>
-              </w:rPr>
-            </w:pPr>
-            <w:r>
-              <w:rPr>
-                <w:rFonts w:ascii="Arial" w:eastAsia="Times New Roman" w:hAnsi="Arial" w:cs="Arial"/>
-                <w:b/>
-                <w:bCs/>
-                <w:lang w:eastAsia="en-GB"/>
-              </w:rPr>
-              <w:t>Total Fixed Costs (£)</w:t>
+                <w:color w:val="000000"/>
+                <w:sz w:val="20"/>
+                <w:szCs w:val="20"/>
+                <w:lang w:eastAsia="en-GB"/>
+              </w:rPr>
+            </w:pPr>
+            <w:r>
+              <w:rPr>
+                <w:rFonts w:ascii="Arial" w:eastAsia="Times New Roman" w:hAnsi="Arial" w:cs="Arial"/>
+                <w:b/>
+                <w:color w:val="000000"/>
+                <w:sz w:val="20"/>
+                <w:szCs w:val="20"/>
+                <w:lang w:eastAsia="en-GB"/>
+              </w:rPr>
+              <w:t>Legal</w:t>
             </w:r>
           </w:p>
         </w:tc>
@@ -3071,7 +3084,6 @@
           <w:tcPr>
             <w:tcW w:w="1158" w:type="pct"/>
             <w:noWrap/>
-            <w:hideMark/>
           </w:tcPr>
           <w:p>
             <w:pPr>
@@ -3079,18 +3091,14 @@
               <w:cnfStyle w:val="000000000000" w:firstRow="0" w:lastRow="0" w:firstColumn="0" w:lastColumn="0" w:oddVBand="0" w:evenVBand="0" w:oddHBand="0" w:evenHBand="0" w:firstRowFirstColumn="0" w:firstRowLastColumn="0" w:lastRowFirstColumn="0" w:lastRowLastColumn="0"/>
               <w:rPr>
                 <w:rFonts w:ascii="Arial" w:eastAsia="Times New Roman" w:hAnsi="Arial" w:cs="Arial"/>
-                <w:b/>
-                <w:bCs/>
-                <w:sz w:val="20"/>
-                <w:szCs w:val="20"/>
-                <w:lang w:eastAsia="en-GB"/>
-              </w:rPr>
-            </w:pPr>
-            <w:r>
-              <w:rPr>
-                <w:rFonts w:ascii="Arial" w:eastAsia="Times New Roman" w:hAnsi="Arial" w:cs="Arial"/>
-                <w:b/>
-                <w:bCs/>
+                <w:sz w:val="20"/>
+                <w:szCs w:val="20"/>
+                <w:lang w:eastAsia="en-GB"/>
+              </w:rPr>
+            </w:pPr>
+            <w:r>
+              <w:rPr>
+                <w:rFonts w:ascii="Arial" w:eastAsia="Times New Roman" w:hAnsi="Arial" w:cs="Arial"/>
                 <w:sz w:val="20"/>
                 <w:szCs w:val="20"/>
                 <w:lang w:eastAsia="en-GB"/>
@@ -3100,13 +3108,11 @@
             <w:r>
               <w:rPr>
                 <w:rFonts w:ascii="Arial" w:eastAsia="Times New Roman" w:hAnsi="Arial" w:cs="Arial"/>
-                <w:b/>
-                <w:bCs/>
-                <w:sz w:val="20"/>
-                <w:szCs w:val="20"/>
-                <w:lang w:eastAsia="en-GB"/>
-              </w:rPr>
-              <w:t>30,815</w:t>
+                <w:sz w:val="20"/>
+                <w:szCs w:val="20"/>
+                <w:lang w:eastAsia="en-GB"/>
+              </w:rPr>
+              <w:t>1,000</w:t>
             </w:r>
           </w:p>
         </w:tc>
@@ -3119,26 +3125,46 @@
         <w:tc>
           <w:tcPr>
             <w:cnfStyle w:val="001000000000" w:firstRow="0" w:lastRow="0" w:firstColumn="1" w:lastColumn="0" w:oddVBand="0" w:evenVBand="0" w:oddHBand="0" w:evenHBand="0" w:firstRowFirstColumn="0" w:firstRowLastColumn="0" w:lastRowFirstColumn="0" w:lastRowLastColumn="0"/>
-            <w:tcW w:w="3842" w:type="pct"/>
-            <w:gridSpan w:val="2"/>
-            <w:noWrap/>
-            <w:hideMark/>
-          </w:tcPr>
-          <w:p>
-            <w:pPr>
-              <w:rPr>
-                <w:rFonts w:ascii="Arial" w:eastAsia="Times New Roman" w:hAnsi="Arial" w:cs="Arial"/>
-                <w:u w:val="single"/>
-                <w:lang w:eastAsia="en-GB"/>
-              </w:rPr>
-            </w:pPr>
-            <w:r>
-              <w:rPr>
-                <w:rFonts w:ascii="Arial" w:eastAsia="Times New Roman" w:hAnsi="Arial" w:cs="Arial"/>
-                <w:u w:val="single"/>
-                <w:lang w:eastAsia="en-GB"/>
-              </w:rPr>
-              <w:t>Average Monthly Costs</w:t>
+            <w:tcW w:w="211" w:type="pct"/>
+            <w:noWrap/>
+            <w:hideMark/>
+          </w:tcPr>
+          <w:p>
+            <w:pPr>
+              <w:rPr>
+                <w:rFonts w:ascii="Arial" w:eastAsia="Times New Roman" w:hAnsi="Arial" w:cs="Arial"/>
+                <w:sz w:val="20"/>
+                <w:szCs w:val="20"/>
+                <w:lang w:eastAsia="en-GB"/>
+              </w:rPr>
+            </w:pPr>
+          </w:p>
+        </w:tc>
+        <w:tc>
+          <w:tcPr>
+            <w:tcW w:w="3631" w:type="pct"/>
+            <w:noWrap/>
+            <w:hideMark/>
+          </w:tcPr>
+          <w:p>
+            <w:pPr>
+              <w:jc w:val="right"/>
+              <w:cnfStyle w:val="000000100000" w:firstRow="0" w:lastRow="0" w:firstColumn="0" w:lastColumn="0" w:oddVBand="0" w:evenVBand="0" w:oddHBand="1" w:evenHBand="0" w:firstRowFirstColumn="0" w:firstRowLastColumn="0" w:lastRowFirstColumn="0" w:lastRowLastColumn="0"/>
+              <w:rPr>
+                <w:rFonts w:ascii="Arial" w:eastAsia="Times New Roman" w:hAnsi="Arial" w:cs="Arial"/>
+                <w:b/>
+                <w:bCs/>
+                <w:lang w:eastAsia="en-GB"/>
+              </w:rPr>
+            </w:pPr>
+            <w:r>
+              <w:rPr>
+                <w:rFonts w:ascii="Arial" w:eastAsia="Times New Roman" w:hAnsi="Arial" w:cs="Arial"/>
+                <w:b/>
+                <w:bCs/>
+                <w:lang w:eastAsia="en-GB"/>
+              </w:rPr>
+              <w:t>Total Fixed Costs (£)</w:t>
             </w:r>
           </w:p>
         </w:tc>
@@ -3150,42 +3176,75 @@
           </w:tcPr>
           <w:p>
             <w:pPr>
+              <w:jc w:val="center"/>
               <w:cnfStyle w:val="000000100000" w:firstRow="0" w:lastRow="0" w:firstColumn="0" w:lastColumn="0" w:oddVBand="0" w:evenVBand="0" w:oddHBand="1" w:evenHBand="0" w:firstRowFirstColumn="0" w:firstRowLastColumn="0" w:lastRowFirstColumn="0" w:lastRowLastColumn="0"/>
               <w:rPr>
                 <w:rFonts w:ascii="Arial" w:eastAsia="Times New Roman" w:hAnsi="Arial" w:cs="Arial"/>
                 <w:b/>
                 <w:bCs/>
-                <w:lang w:eastAsia="en-GB"/>
-              </w:rPr>
-            </w:pPr>
+                <w:sz w:val="20"/>
+                <w:szCs w:val="20"/>
+                <w:lang w:eastAsia="en-GB"/>
+              </w:rPr>
+            </w:pPr>
+            <w:r>
+              <w:rPr>
+                <w:rFonts w:ascii="Arial" w:eastAsia="Times New Roman" w:hAnsi="Arial" w:cs="Arial"/>
+                <w:b/>
+                <w:bCs/>
+                <w:sz w:val="20"/>
+                <w:szCs w:val="20"/>
+                <w:lang w:eastAsia="en-GB"/>
+              </w:rPr>
+              <w:t>£</w:t>
+            </w:r>
+            <w:r>
+              <w:rPr>
+                <w:rFonts w:ascii="Arial" w:eastAsia="Times New Roman" w:hAnsi="Arial" w:cs="Arial"/>
+                <w:b/>
+                <w:bCs/>
+                <w:sz w:val="20"/>
+                <w:szCs w:val="20"/>
+                <w:lang w:eastAsia="en-GB"/>
+              </w:rPr>
+              <w:t>30,815</w:t>
+            </w:r>
           </w:p>
         </w:tc>
       </w:tr>
       <w:tr>
         <w:trPr>
-          <w:trHeight w:val="255"/>
+          <w:trHeight w:val="300"/>
         </w:trPr>
         <w:tc>
           <w:tcPr>
             <w:cnfStyle w:val="001000000000" w:firstRow="0" w:lastRow="0" w:firstColumn="1" w:lastColumn="0" w:oddVBand="0" w:evenVBand="0" w:oddHBand="0" w:evenHBand="0" w:firstRowFirstColumn="0" w:firstRowLastColumn="0" w:lastRowFirstColumn="0" w:lastRowLastColumn="0"/>
-            <w:tcW w:w="211" w:type="pct"/>
-            <w:noWrap/>
-            <w:hideMark/>
-          </w:tcPr>
-          <w:p>
-            <w:pPr>
-              <w:rPr>
-                <w:rFonts w:ascii="Times New Roman" w:eastAsia="Times New Roman" w:hAnsi="Times New Roman" w:cs="Times New Roman"/>
-                <w:sz w:val="20"/>
-                <w:szCs w:val="20"/>
-                <w:lang w:eastAsia="en-GB"/>
-              </w:rPr>
-            </w:pPr>
-          </w:p>
-        </w:tc>
-        <w:tc>
-          <w:tcPr>
-            <w:tcW w:w="3631" w:type="pct"/>
+            <w:tcW w:w="3842" w:type="pct"/>
+            <w:gridSpan w:val="2"/>
+            <w:noWrap/>
+            <w:hideMark/>
+          </w:tcPr>
+          <w:p>
+            <w:pPr>
+              <w:rPr>
+                <w:rFonts w:ascii="Arial" w:eastAsia="Times New Roman" w:hAnsi="Arial" w:cs="Arial"/>
+                <w:u w:val="single"/>
+                <w:lang w:eastAsia="en-GB"/>
+              </w:rPr>
+            </w:pPr>
+            <w:r>
+              <w:rPr>
+                <w:rFonts w:ascii="Arial" w:eastAsia="Times New Roman" w:hAnsi="Arial" w:cs="Arial"/>
+                <w:u w:val="single"/>
+                <w:lang w:eastAsia="en-GB"/>
+              </w:rPr>
+              <w:t>Average Monthly Costs</w:t>
+            </w:r>
+          </w:p>
+        </w:tc>
+        <w:tc>
+          <w:tcPr>
+            <w:tcW w:w="1158" w:type="pct"/>
             <w:noWrap/>
             <w:hideMark/>
           </w:tcPr>
@@ -3195,58 +3254,10 @@
               <w:rPr>
                 <w:rFonts w:ascii="Arial" w:eastAsia="Times New Roman" w:hAnsi="Arial" w:cs="Arial"/>
                 <w:b/>
-                <w:sz w:val="20"/>
-                <w:szCs w:val="20"/>
-                <w:lang w:eastAsia="en-GB"/>
-              </w:rPr>
-            </w:pPr>
-            <w:r>
-              <w:rPr>
-                <w:rFonts w:ascii="Arial" w:eastAsia="Times New Roman" w:hAnsi="Arial" w:cs="Arial"/>
-                <w:b/>
-                <w:sz w:val="20"/>
-                <w:szCs w:val="20"/>
-                <w:lang w:eastAsia="en-GB"/>
-              </w:rPr>
-              <w:t xml:space="preserve">Advertising </w:t>
-            </w:r>
-          </w:p>
-        </w:tc>
-        <w:tc>
-          <w:tcPr>
-            <w:tcW w:w="1158" w:type="pct"/>
-            <w:noWrap/>
-            <w:hideMark/>
-          </w:tcPr>
-          <w:p>
-            <w:pPr>
-              <w:jc w:val="center"/>
-              <w:cnfStyle w:val="000000000000" w:firstRow="0" w:lastRow="0" w:firstColumn="0" w:lastColumn="0" w:oddVBand="0" w:evenVBand="0" w:oddHBand="0" w:evenHBand="0" w:firstRowFirstColumn="0" w:firstRowLastColumn="0" w:lastRowFirstColumn="0" w:lastRowLastColumn="0"/>
-              <w:rPr>
-                <w:rFonts w:ascii="Arial" w:eastAsia="Times New Roman" w:hAnsi="Arial" w:cs="Arial"/>
-                <w:sz w:val="20"/>
-                <w:szCs w:val="20"/>
-                <w:lang w:eastAsia="en-GB"/>
-              </w:rPr>
-            </w:pPr>
-            <w:r>
-              <w:rPr>
-                <w:rFonts w:ascii="Arial" w:eastAsia="Times New Roman" w:hAnsi="Arial" w:cs="Arial"/>
-                <w:sz w:val="20"/>
-                <w:szCs w:val="20"/>
-                <w:lang w:eastAsia="en-GB"/>
-              </w:rPr>
-              <w:t>£3,</w:t>
-            </w:r>
-            <w:r>
-              <w:rPr>
-                <w:rFonts w:ascii="Arial" w:eastAsia="Times New Roman" w:hAnsi="Arial" w:cs="Arial"/>
-                <w:sz w:val="20"/>
-                <w:szCs w:val="20"/>
-                <w:lang w:eastAsia="en-GB"/>
-              </w:rPr>
-              <w:t>200</w:t>
-            </w:r>
+                <w:bCs/>
+                <w:lang w:eastAsia="en-GB"/>
+              </w:rPr>
+            </w:pPr>
           </w:p>
         </w:tc>
       </w:tr>
@@ -3265,21 +3276,12 @@
           <w:p>
             <w:pPr>
               <w:rPr>
-                <w:rFonts w:ascii="Arial" w:eastAsia="Times New Roman" w:hAnsi="Arial" w:cs="Arial"/>
-                <w:sz w:val="20"/>
-                <w:szCs w:val="20"/>
-                <w:lang w:eastAsia="en-GB"/>
-              </w:rPr>
-            </w:pPr>
-            <w:r>
-              <w:rPr>
-                <w:rFonts w:ascii="Arial" w:eastAsia="Times New Roman" w:hAnsi="Arial" w:cs="Arial"/>
-                <w:sz w:val="20"/>
-                <w:szCs w:val="20"/>
-                <w:lang w:eastAsia="en-GB"/>
-              </w:rPr>
-              <w:t xml:space="preserve">  </w:t>
-            </w:r>
+                <w:rFonts w:ascii="Times New Roman" w:eastAsia="Times New Roman" w:hAnsi="Times New Roman" w:cs="Times New Roman"/>
+                <w:sz w:val="20"/>
+                <w:szCs w:val="20"/>
+                <w:lang w:eastAsia="en-GB"/>
+              </w:rPr>
+            </w:pPr>
           </w:p>
         </w:tc>
         <w:tc>
@@ -3294,22 +3296,20 @@
               <w:rPr>
                 <w:rFonts w:ascii="Arial" w:eastAsia="Times New Roman" w:hAnsi="Arial" w:cs="Arial"/>
                 <w:b/>
-                <w:color w:val="000000"/>
-                <w:sz w:val="20"/>
-                <w:szCs w:val="20"/>
-                <w:lang w:eastAsia="en-GB"/>
-              </w:rPr>
-            </w:pPr>
-            <w:r>
-              <w:rPr>
-                <w:rFonts w:ascii="Arial" w:eastAsia="Times New Roman" w:hAnsi="Arial" w:cs="Arial"/>
-                <w:b/>
-                <w:color w:val="000000"/>
-                <w:sz w:val="20"/>
-                <w:szCs w:val="20"/>
-                <w:lang w:eastAsia="en-GB"/>
-              </w:rPr>
-              <w:t>Business Insurance</w:t>
+                <w:sz w:val="20"/>
+                <w:szCs w:val="20"/>
+                <w:lang w:eastAsia="en-GB"/>
+              </w:rPr>
+            </w:pPr>
+            <w:r>
+              <w:rPr>
+                <w:rFonts w:ascii="Arial" w:eastAsia="Times New Roman" w:hAnsi="Arial" w:cs="Arial"/>
+                <w:b/>
+                <w:sz w:val="20"/>
+                <w:szCs w:val="20"/>
+                <w:lang w:eastAsia="en-GB"/>
+              </w:rPr>
+              <w:t xml:space="preserve">Advertising </w:t>
             </w:r>
           </w:p>
         </w:tc>
@@ -3337,25 +3337,16 @@
                 <w:szCs w:val="20"/>
                 <w:lang w:eastAsia="en-GB"/>
               </w:rPr>
-              <w:t>£</w:t>
-            </w:r>
-            <w:r>
-              <w:rPr>
-                <w:rFonts w:ascii="Arial" w:eastAsia="Times New Roman" w:hAnsi="Arial" w:cs="Arial"/>
-                <w:sz w:val="20"/>
-                <w:szCs w:val="20"/>
-                <w:lang w:eastAsia="en-GB"/>
-              </w:rPr>
-              <w:t>3</w:t>
-            </w:r>
-            <w:r>
-              <w:rPr>
-                <w:rFonts w:ascii="Arial" w:eastAsia="Times New Roman" w:hAnsi="Arial" w:cs="Arial"/>
-                <w:sz w:val="20"/>
-                <w:szCs w:val="20"/>
-                <w:lang w:eastAsia="en-GB"/>
-              </w:rPr>
-              <w:t>00</w:t>
+              <w:t>£3</w:t>
+            </w:r>
+            <w:r>
+              <w:rPr>
+                <w:rFonts w:ascii="Arial" w:eastAsia="Times New Roman" w:hAnsi="Arial" w:cs="Arial"/>
+                <w:sz w:val="20"/>
+                <w:szCs w:val="20"/>
+                <w:lang w:eastAsia="en-GB"/>
+              </w:rPr>
+              <w:t>000</w:t>
             </w:r>
           </w:p>
         </w:tc>
@@ -3380,6 +3371,15 @@
                 <w:lang w:eastAsia="en-GB"/>
               </w:rPr>
             </w:pPr>
+            <w:r>
+              <w:rPr>
+                <w:rFonts w:ascii="Arial" w:eastAsia="Times New Roman" w:hAnsi="Arial" w:cs="Arial"/>
+                <w:sz w:val="20"/>
+                <w:szCs w:val="20"/>
+                <w:lang w:eastAsia="en-GB"/>
+              </w:rPr>
+              <w:t xml:space="preserve">  </w:t>
+            </w:r>
           </w:p>
         </w:tc>
         <w:tc>
@@ -3409,7 +3409,7 @@
                 <w:szCs w:val="20"/>
                 <w:lang w:eastAsia="en-GB"/>
               </w:rPr>
-              <w:t>Employee Wage</w:t>
+              <w:t>Business Insurance</w:t>
             </w:r>
           </w:p>
         </w:tc>
@@ -3446,7 +3446,16 @@
                 <w:szCs w:val="20"/>
                 <w:lang w:eastAsia="en-GB"/>
               </w:rPr>
-              <w:t>2,800</w:t>
+              <w:t>3</w:t>
+            </w:r>
+            <w:r>
+              <w:rPr>
+                <w:rFonts w:ascii="Arial" w:eastAsia="Times New Roman" w:hAnsi="Arial" w:cs="Arial"/>
+                <w:sz w:val="20"/>
+                <w:szCs w:val="20"/>
+                <w:lang w:eastAsia="en-GB"/>
+              </w:rPr>
+              <w:t>00</w:t>
             </w:r>
           </w:p>
         </w:tc>
@@ -3501,7 +3510,7 @@
                 <w:szCs w:val="20"/>
                 <w:lang w:eastAsia="en-GB"/>
               </w:rPr>
-              <w:t>Internet Connection</w:t>
+              <w:t>Employee Wage</w:t>
             </w:r>
           </w:p>
         </w:tc>
@@ -3538,7 +3547,7 @@
                 <w:szCs w:val="20"/>
                 <w:lang w:eastAsia="en-GB"/>
               </w:rPr>
-              <w:t>100</w:t>
+              <w:t>2,800</w:t>
             </w:r>
           </w:p>
         </w:tc>
@@ -3592,7 +3601,7 @@
                 <w:szCs w:val="20"/>
                 <w:lang w:eastAsia="en-GB"/>
               </w:rPr>
-              <w:t>Owner Salary</w:t>
+              <w:t>Internet Connection</w:t>
             </w:r>
           </w:p>
         </w:tc>
@@ -3629,7 +3638,7 @@
                 <w:szCs w:val="20"/>
                 <w:lang w:eastAsia="en-GB"/>
               </w:rPr>
-              <w:t>3,000</w:t>
+              <w:t>100</w:t>
             </w:r>
           </w:p>
         </w:tc>
@@ -3684,7 +3693,7 @@
                 <w:szCs w:val="20"/>
                 <w:lang w:eastAsia="en-GB"/>
               </w:rPr>
-              <w:t>Supplies</w:t>
+              <w:t>Owner Salary</w:t>
             </w:r>
           </w:p>
         </w:tc>
@@ -3721,7 +3730,7 @@
                 <w:szCs w:val="20"/>
                 <w:lang w:eastAsia="en-GB"/>
               </w:rPr>
-              <w:t>250</w:t>
+              <w:t>3,000</w:t>
             </w:r>
           </w:p>
         </w:tc>
@@ -3775,7 +3784,7 @@
                 <w:szCs w:val="20"/>
                 <w:lang w:eastAsia="en-GB"/>
               </w:rPr>
-              <w:t>Public Utilities</w:t>
+              <w:t>Supplies</w:t>
             </w:r>
           </w:p>
         </w:tc>
@@ -3812,7 +3821,7 @@
                 <w:szCs w:val="20"/>
                 <w:lang w:eastAsia="en-GB"/>
               </w:rPr>
-              <w:t>45</w:t>
+              <w:t>250</w:t>
             </w:r>
           </w:p>
         </w:tc>
@@ -3852,20 +3861,22 @@
               <w:rPr>
                 <w:rFonts w:ascii="Arial" w:eastAsia="Times New Roman" w:hAnsi="Arial" w:cs="Arial"/>
                 <w:b/>
-                <w:sz w:val="20"/>
-                <w:szCs w:val="20"/>
-                <w:lang w:eastAsia="en-GB"/>
-              </w:rPr>
-            </w:pPr>
-            <w:r>
-              <w:rPr>
-                <w:rFonts w:ascii="Arial" w:eastAsia="Times New Roman" w:hAnsi="Arial" w:cs="Arial"/>
-                <w:b/>
-                <w:sz w:val="20"/>
-                <w:szCs w:val="20"/>
-                <w:lang w:eastAsia="en-GB"/>
-              </w:rPr>
-              <w:t>Website Hosting/Maintenance</w:t>
+                <w:color w:val="000000"/>
+                <w:sz w:val="20"/>
+                <w:szCs w:val="20"/>
+                <w:lang w:eastAsia="en-GB"/>
+              </w:rPr>
+            </w:pPr>
+            <w:r>
+              <w:rPr>
+                <w:rFonts w:ascii="Arial" w:eastAsia="Times New Roman" w:hAnsi="Arial" w:cs="Arial"/>
+                <w:b/>
+                <w:color w:val="000000"/>
+                <w:sz w:val="20"/>
+                <w:szCs w:val="20"/>
+                <w:lang w:eastAsia="en-GB"/>
+              </w:rPr>
+              <w:t>Public Utilities</w:t>
             </w:r>
           </w:p>
         </w:tc>
@@ -3902,7 +3913,7 @@
                 <w:szCs w:val="20"/>
                 <w:lang w:eastAsia="en-GB"/>
               </w:rPr>
-              <w:t>150</w:t>
+              <w:t>45</w:t>
             </w:r>
           </w:p>
         </w:tc>
@@ -3916,7 +3927,6 @@
             <w:cnfStyle w:val="001000000000" w:firstRow="0" w:lastRow="0" w:firstColumn="1" w:lastColumn="0" w:oddVBand="0" w:evenVBand="0" w:oddHBand="0" w:evenHBand="0" w:firstRowFirstColumn="0" w:firstRowLastColumn="0" w:lastRowFirstColumn="0" w:lastRowLastColumn="0"/>
             <w:tcW w:w="211" w:type="pct"/>
             <w:noWrap/>
-            <w:hideMark/>
           </w:tcPr>
           <w:p>
             <w:pPr>
@@ -3933,31 +3943,27 @@
           <w:tcPr>
             <w:tcW w:w="3631" w:type="pct"/>
             <w:noWrap/>
-            <w:hideMark/>
-          </w:tcPr>
-          <w:p>
-            <w:pPr>
-              <w:jc w:val="right"/>
+          </w:tcPr>
+          <w:p>
+            <w:pPr>
               <w:cnfStyle w:val="000000000000" w:firstRow="0" w:lastRow="0" w:firstColumn="0" w:lastColumn="0" w:oddVBand="0" w:evenVBand="0" w:oddHBand="0" w:evenHBand="0" w:firstRowFirstColumn="0" w:firstRowLastColumn="0" w:lastRowFirstColumn="0" w:lastRowLastColumn="0"/>
               <w:rPr>
                 <w:rFonts w:ascii="Arial" w:eastAsia="Times New Roman" w:hAnsi="Arial" w:cs="Arial"/>
                 <w:b/>
-                <w:bCs/>
-                <w:sz w:val="20"/>
-                <w:szCs w:val="20"/>
-                <w:lang w:eastAsia="en-GB"/>
-              </w:rPr>
-            </w:pPr>
-            <w:r>
-              <w:rPr>
-                <w:rFonts w:ascii="Arial" w:eastAsia="Times New Roman" w:hAnsi="Arial" w:cs="Arial"/>
-                <w:b/>
-                <w:bCs/>
-                <w:sz w:val="20"/>
-                <w:szCs w:val="20"/>
-                <w:lang w:eastAsia="en-GB"/>
-              </w:rPr>
-              <w:t>Total Average Monthly Costs</w:t>
+                <w:sz w:val="20"/>
+                <w:szCs w:val="20"/>
+                <w:lang w:eastAsia="en-GB"/>
+              </w:rPr>
+            </w:pPr>
+            <w:r>
+              <w:rPr>
+                <w:rFonts w:ascii="Arial" w:eastAsia="Times New Roman" w:hAnsi="Arial" w:cs="Arial"/>
+                <w:b/>
+                <w:sz w:val="20"/>
+                <w:szCs w:val="20"/>
+                <w:lang w:eastAsia="en-GB"/>
+              </w:rPr>
+              <w:t>Community Manager</w:t>
             </w:r>
           </w:p>
         </w:tc>
@@ -3965,7 +3971,6 @@
           <w:tcPr>
             <w:tcW w:w="1158" w:type="pct"/>
             <w:noWrap/>
-            <w:hideMark/>
           </w:tcPr>
           <w:p>
             <w:pPr>
@@ -3973,34 +3978,19 @@
               <w:cnfStyle w:val="000000000000" w:firstRow="0" w:lastRow="0" w:firstColumn="0" w:lastColumn="0" w:oddVBand="0" w:evenVBand="0" w:oddHBand="0" w:evenHBand="0" w:firstRowFirstColumn="0" w:firstRowLastColumn="0" w:lastRowFirstColumn="0" w:lastRowLastColumn="0"/>
               <w:rPr>
                 <w:rFonts w:ascii="Arial" w:eastAsia="Times New Roman" w:hAnsi="Arial" w:cs="Arial"/>
-                <w:b/>
-                <w:bCs/>
-                <w:sz w:val="20"/>
-                <w:szCs w:val="20"/>
-                <w:lang w:eastAsia="en-GB"/>
-              </w:rPr>
-            </w:pPr>
-            <w:r>
-              <w:rPr>
-                <w:rFonts w:ascii="Arial" w:eastAsia="Times New Roman" w:hAnsi="Arial" w:cs="Arial"/>
-                <w:b/>
-                <w:bCs/>
-                <w:sz w:val="20"/>
-                <w:szCs w:val="20"/>
-                <w:lang w:eastAsia="en-GB"/>
-              </w:rPr>
-              <w:t>£</w:t>
-            </w:r>
-            <w:r>
-              <w:rPr>
-                <w:rFonts w:ascii="Arial" w:eastAsia="Times New Roman" w:hAnsi="Arial" w:cs="Arial"/>
-                <w:b/>
-                <w:bCs/>
-                <w:sz w:val="20"/>
-                <w:szCs w:val="20"/>
-                <w:lang w:eastAsia="en-GB"/>
-              </w:rPr>
-              <w:t>9,845</w:t>
+                <w:sz w:val="20"/>
+                <w:szCs w:val="20"/>
+                <w:lang w:eastAsia="en-GB"/>
+              </w:rPr>
+            </w:pPr>
+            <w:r>
+              <w:rPr>
+                <w:rFonts w:ascii="Arial" w:eastAsia="Times New Roman" w:hAnsi="Arial" w:cs="Arial"/>
+                <w:sz w:val="20"/>
+                <w:szCs w:val="20"/>
+                <w:lang w:eastAsia="en-GB"/>
+              </w:rPr>
+              <w:t>£2,983.33</w:t>
             </w:r>
           </w:p>
         </w:tc>
@@ -4008,7 +3998,7 @@
       <w:tr>
         <w:trPr>
           <w:cnfStyle w:val="000000100000" w:firstRow="0" w:lastRow="0" w:firstColumn="0" w:lastColumn="0" w:oddVBand="0" w:evenVBand="0" w:oddHBand="1" w:evenHBand="0" w:firstRowFirstColumn="0" w:firstRowLastColumn="0" w:lastRowFirstColumn="0" w:lastRowLastColumn="0"/>
-          <w:trHeight w:val="285"/>
+          <w:trHeight w:val="255"/>
         </w:trPr>
         <w:tc>
           <w:tcPr>
@@ -4056,29 +4046,7 @@
                 <w:szCs w:val="20"/>
                 <w:lang w:eastAsia="en-GB"/>
               </w:rPr>
-              <w:t xml:space="preserve">x </w:t>
-            </w:r>
-            <w:r>
-              <w:rPr>
-                <w:rFonts w:ascii="Arial" w:eastAsia="Times New Roman" w:hAnsi="Arial" w:cs="Arial"/>
-                <w:b/>
-                <w:bCs/>
-                <w:sz w:val="20"/>
-                <w:szCs w:val="20"/>
-                <w:lang w:eastAsia="en-GB"/>
-              </w:rPr>
-              <w:t>Development</w:t>
-            </w:r>
-            <w:r>
-              <w:rPr>
-                <w:rFonts w:ascii="Arial" w:eastAsia="Times New Roman" w:hAnsi="Arial" w:cs="Arial"/>
-                <w:b/>
-                <w:bCs/>
-                <w:sz w:val="20"/>
-                <w:szCs w:val="20"/>
-                <w:lang w:eastAsia="en-GB"/>
-              </w:rPr>
-              <w:t xml:space="preserve"> Months</w:t>
+              <w:t>Total Average Monthly Costs</w:t>
             </w:r>
           </w:p>
         </w:tc>
@@ -4094,25 +4062,157 @@
               <w:cnfStyle w:val="000000100000" w:firstRow="0" w:lastRow="0" w:firstColumn="0" w:lastColumn="0" w:oddVBand="0" w:evenVBand="0" w:oddHBand="1" w:evenHBand="0" w:firstRowFirstColumn="0" w:firstRowLastColumn="0" w:lastRowFirstColumn="0" w:lastRowLastColumn="0"/>
               <w:rPr>
                 <w:rFonts w:ascii="Arial" w:eastAsia="Times New Roman" w:hAnsi="Arial" w:cs="Arial"/>
-                <w:sz w:val="20"/>
-                <w:szCs w:val="20"/>
-                <w:lang w:eastAsia="en-GB"/>
-              </w:rPr>
-            </w:pPr>
-            <w:r>
-              <w:rPr>
-                <w:rFonts w:ascii="Arial" w:eastAsia="Times New Roman" w:hAnsi="Arial" w:cs="Arial"/>
-                <w:sz w:val="20"/>
-                <w:szCs w:val="20"/>
-                <w:lang w:eastAsia="en-GB"/>
-              </w:rPr>
-              <w:t>8</w:t>
+                <w:b/>
+                <w:bCs/>
+                <w:sz w:val="20"/>
+                <w:szCs w:val="20"/>
+                <w:lang w:eastAsia="en-GB"/>
+              </w:rPr>
+            </w:pPr>
+            <w:r>
+              <w:rPr>
+                <w:rFonts w:ascii="Arial" w:eastAsia="Times New Roman" w:hAnsi="Arial" w:cs="Arial"/>
+                <w:b/>
+                <w:bCs/>
+                <w:sz w:val="20"/>
+                <w:szCs w:val="20"/>
+                <w:lang w:eastAsia="en-GB"/>
+              </w:rPr>
+              <w:t>£</w:t>
+            </w:r>
+            <w:r>
+              <w:rPr>
+                <w:rFonts w:ascii="Arial" w:eastAsia="Times New Roman" w:hAnsi="Arial" w:cs="Arial"/>
+                <w:b/>
+                <w:bCs/>
+                <w:sz w:val="20"/>
+                <w:szCs w:val="20"/>
+                <w:lang w:eastAsia="en-GB"/>
+              </w:rPr>
+              <w:t>12,</w:t>
+            </w:r>
+            <w:r>
+              <w:rPr>
+                <w:rFonts w:ascii="Arial" w:eastAsia="Times New Roman" w:hAnsi="Arial" w:cs="Arial"/>
+                <w:b/>
+                <w:bCs/>
+                <w:sz w:val="20"/>
+                <w:szCs w:val="20"/>
+                <w:lang w:eastAsia="en-GB"/>
+              </w:rPr>
+              <w:t>478</w:t>
             </w:r>
           </w:p>
         </w:tc>
       </w:tr>
       <w:tr>
         <w:trPr>
+          <w:trHeight w:val="285"/>
+        </w:trPr>
+        <w:tc>
+          <w:tcPr>
+            <w:cnfStyle w:val="001000000000" w:firstRow="0" w:lastRow="0" w:firstColumn="1" w:lastColumn="0" w:oddVBand="0" w:evenVBand="0" w:oddHBand="0" w:evenHBand="0" w:firstRowFirstColumn="0" w:firstRowLastColumn="0" w:lastRowFirstColumn="0" w:lastRowLastColumn="0"/>
+            <w:tcW w:w="211" w:type="pct"/>
+            <w:noWrap/>
+            <w:hideMark/>
+          </w:tcPr>
+          <w:p>
+            <w:pPr>
+              <w:rPr>
+                <w:rFonts w:ascii="Arial" w:eastAsia="Times New Roman" w:hAnsi="Arial" w:cs="Arial"/>
+                <w:sz w:val="20"/>
+                <w:szCs w:val="20"/>
+                <w:lang w:eastAsia="en-GB"/>
+              </w:rPr>
+            </w:pPr>
+          </w:p>
+        </w:tc>
+        <w:tc>
+          <w:tcPr>
+            <w:tcW w:w="3631" w:type="pct"/>
+            <w:noWrap/>
+            <w:hideMark/>
+          </w:tcPr>
+          <w:p>
+            <w:pPr>
+              <w:jc w:val="right"/>
+              <w:cnfStyle w:val="000000000000" w:firstRow="0" w:lastRow="0" w:firstColumn="0" w:lastColumn="0" w:oddVBand="0" w:evenVBand="0" w:oddHBand="0" w:evenHBand="0" w:firstRowFirstColumn="0" w:firstRowLastColumn="0" w:lastRowFirstColumn="0" w:lastRowLastColumn="0"/>
+              <w:rPr>
+                <w:rFonts w:ascii="Arial" w:eastAsia="Times New Roman" w:hAnsi="Arial" w:cs="Arial"/>
+                <w:b/>
+                <w:bCs/>
+                <w:sz w:val="20"/>
+                <w:szCs w:val="20"/>
+                <w:lang w:eastAsia="en-GB"/>
+              </w:rPr>
+            </w:pPr>
+            <w:r>
+              <w:rPr>
+                <w:rFonts w:ascii="Arial" w:eastAsia="Times New Roman" w:hAnsi="Arial" w:cs="Arial"/>
+                <w:b/>
+                <w:bCs/>
+                <w:sz w:val="20"/>
+                <w:szCs w:val="20"/>
+                <w:lang w:eastAsia="en-GB"/>
+              </w:rPr>
+              <w:t xml:space="preserve">x </w:t>
+            </w:r>
+            <w:r>
+              <w:rPr>
+                <w:rFonts w:ascii="Arial" w:eastAsia="Times New Roman" w:hAnsi="Arial" w:cs="Arial"/>
+                <w:b/>
+                <w:bCs/>
+                <w:sz w:val="20"/>
+                <w:szCs w:val="20"/>
+                <w:lang w:eastAsia="en-GB"/>
+              </w:rPr>
+              <w:t>Development</w:t>
+            </w:r>
+            <w:r>
+              <w:rPr>
+                <w:rFonts w:ascii="Arial" w:eastAsia="Times New Roman" w:hAnsi="Arial" w:cs="Arial"/>
+                <w:b/>
+                <w:bCs/>
+                <w:sz w:val="20"/>
+                <w:szCs w:val="20"/>
+                <w:lang w:eastAsia="en-GB"/>
+              </w:rPr>
+              <w:t xml:space="preserve"> Months</w:t>
+            </w:r>
+          </w:p>
+        </w:tc>
+        <w:tc>
+          <w:tcPr>
+            <w:tcW w:w="1158" w:type="pct"/>
+            <w:noWrap/>
+            <w:hideMark/>
+          </w:tcPr>
+          <w:p>
+            <w:pPr>
+              <w:jc w:val="center"/>
+              <w:cnfStyle w:val="000000000000" w:firstRow="0" w:lastRow="0" w:firstColumn="0" w:lastColumn="0" w:oddVBand="0" w:evenVBand="0" w:oddHBand="0" w:evenHBand="0" w:firstRowFirstColumn="0" w:firstRowLastColumn="0" w:lastRowFirstColumn="0" w:lastRowLastColumn="0"/>
+              <w:rPr>
+                <w:rFonts w:ascii="Arial" w:eastAsia="Times New Roman" w:hAnsi="Arial" w:cs="Arial"/>
+                <w:sz w:val="20"/>
+                <w:szCs w:val="20"/>
+                <w:lang w:eastAsia="en-GB"/>
+              </w:rPr>
+            </w:pPr>
+            <w:r>
+              <w:rPr>
+                <w:rFonts w:ascii="Arial" w:eastAsia="Times New Roman" w:hAnsi="Arial" w:cs="Arial"/>
+                <w:sz w:val="20"/>
+                <w:szCs w:val="20"/>
+                <w:lang w:eastAsia="en-GB"/>
+              </w:rPr>
+              <w:t>6</w:t>
+            </w:r>
+          </w:p>
+        </w:tc>
+      </w:tr>
+      <w:tr>
+        <w:trPr>
+          <w:cnfStyle w:val="000000100000" w:firstRow="0" w:lastRow="0" w:firstColumn="0" w:lastColumn="0" w:oddVBand="0" w:evenVBand="0" w:oddHBand="1" w:evenHBand="0" w:firstRowFirstColumn="0" w:firstRowLastColumn="0" w:lastRowFirstColumn="0" w:lastRowLastColumn="0"/>
           <w:trHeight w:val="300"/>
         </w:trPr>
         <w:tc>
@@ -4142,7 +4242,7 @@
           <w:p>
             <w:pPr>
               <w:jc w:val="right"/>
-              <w:cnfStyle w:val="000000000000" w:firstRow="0" w:lastRow="0" w:firstColumn="0" w:lastColumn="0" w:oddVBand="0" w:evenVBand="0" w:oddHBand="0" w:evenHBand="0" w:firstRowFirstColumn="0" w:firstRowLastColumn="0" w:lastRowFirstColumn="0" w:lastRowLastColumn="0"/>
+              <w:cnfStyle w:val="000000100000" w:firstRow="0" w:lastRow="0" w:firstColumn="0" w:lastColumn="0" w:oddVBand="0" w:evenVBand="0" w:oddHBand="1" w:evenHBand="0" w:firstRowFirstColumn="0" w:firstRowLastColumn="0" w:lastRowFirstColumn="0" w:lastRowLastColumn="0"/>
               <w:rPr>
                 <w:rFonts w:ascii="Arial" w:eastAsia="Times New Roman" w:hAnsi="Arial" w:cs="Arial"/>
                 <w:b/>
@@ -4158,6 +4258,95 @@
                 <w:lang w:eastAsia="en-GB"/>
               </w:rPr>
               <w:t>Total Monthly Costs</w:t>
+            </w:r>
+          </w:p>
+        </w:tc>
+        <w:tc>
+          <w:tcPr>
+            <w:tcW w:w="1158" w:type="pct"/>
+            <w:noWrap/>
+            <w:hideMark/>
+          </w:tcPr>
+          <w:p>
+            <w:pPr>
+              <w:jc w:val="center"/>
+              <w:cnfStyle w:val="000000100000" w:firstRow="0" w:lastRow="0" w:firstColumn="0" w:lastColumn="0" w:oddVBand="0" w:evenVBand="0" w:oddHBand="1" w:evenHBand="0" w:firstRowFirstColumn="0" w:firstRowLastColumn="0" w:lastRowFirstColumn="0" w:lastRowLastColumn="0"/>
+              <w:rPr>
+                <w:rFonts w:ascii="Arial" w:eastAsia="Times New Roman" w:hAnsi="Arial" w:cs="Arial"/>
+                <w:b/>
+                <w:bCs/>
+                <w:sz w:val="20"/>
+                <w:szCs w:val="20"/>
+                <w:lang w:eastAsia="en-GB"/>
+              </w:rPr>
+            </w:pPr>
+            <w:r>
+              <w:rPr>
+                <w:rFonts w:ascii="Arial" w:eastAsia="Times New Roman" w:hAnsi="Arial" w:cs="Arial"/>
+                <w:b/>
+                <w:bCs/>
+                <w:sz w:val="20"/>
+                <w:szCs w:val="20"/>
+                <w:lang w:eastAsia="en-GB"/>
+              </w:rPr>
+              <w:t>£</w:t>
+            </w:r>
+            <w:r>
+              <w:rPr>
+                <w:rFonts w:ascii="Arial" w:eastAsia="Times New Roman" w:hAnsi="Arial" w:cs="Arial"/>
+                <w:b/>
+                <w:bCs/>
+                <w:sz w:val="20"/>
+                <w:szCs w:val="20"/>
+                <w:lang w:eastAsia="en-GB"/>
+              </w:rPr>
+              <w:t>74,8</w:t>
+            </w:r>
+            <w:r>
+              <w:rPr>
+                <w:rFonts w:ascii="Arial" w:eastAsia="Times New Roman" w:hAnsi="Arial" w:cs="Arial"/>
+                <w:b/>
+                <w:bCs/>
+                <w:sz w:val="20"/>
+                <w:szCs w:val="20"/>
+                <w:lang w:eastAsia="en-GB"/>
+              </w:rPr>
+              <w:t>70</w:t>
+            </w:r>
+          </w:p>
+        </w:tc>
+      </w:tr>
+      <w:tr>
+        <w:trPr>
+          <w:trHeight w:val="315"/>
+        </w:trPr>
+        <w:tc>
+          <w:tcPr>
+            <w:cnfStyle w:val="001000000000" w:firstRow="0" w:lastRow="0" w:firstColumn="1" w:lastColumn="0" w:oddVBand="0" w:evenVBand="0" w:oddHBand="0" w:evenHBand="0" w:firstRowFirstColumn="0" w:firstRowLastColumn="0" w:lastRowFirstColumn="0" w:lastRowLastColumn="0"/>
+            <w:tcW w:w="3842" w:type="pct"/>
+            <w:gridSpan w:val="2"/>
+            <w:noWrap/>
+            <w:hideMark/>
+          </w:tcPr>
+          <w:p>
+            <w:pPr>
+              <w:rPr>
+                <w:rFonts w:ascii="Arial" w:eastAsia="Times New Roman" w:hAnsi="Arial" w:cs="Arial"/>
+                <w:sz w:val="24"/>
+                <w:szCs w:val="24"/>
+                <w:u w:val="single"/>
+                <w:lang w:eastAsia="en-GB"/>
+              </w:rPr>
+            </w:pPr>
+            <w:r>
+              <w:rPr>
+                <w:rFonts w:ascii="Arial" w:eastAsia="Times New Roman" w:hAnsi="Arial" w:cs="Arial"/>
+                <w:sz w:val="24"/>
+                <w:szCs w:val="24"/>
+                <w:u w:val="single"/>
+                <w:lang w:eastAsia="en-GB"/>
+              </w:rPr>
+              <w:t>Total COSTS</w:t>
             </w:r>
           </w:p>
         </w:tc>
@@ -4175,8 +4364,8 @@
                 <w:rFonts w:ascii="Arial" w:eastAsia="Times New Roman" w:hAnsi="Arial" w:cs="Arial"/>
                 <w:b/>
                 <w:bCs/>
-                <w:sz w:val="20"/>
-                <w:szCs w:val="20"/>
+                <w:sz w:val="24"/>
+                <w:szCs w:val="24"/>
                 <w:lang w:eastAsia="en-GB"/>
               </w:rPr>
             </w:pPr>
@@ -4185,22 +4374,44 @@
                 <w:rFonts w:ascii="Arial" w:eastAsia="Times New Roman" w:hAnsi="Arial" w:cs="Arial"/>
                 <w:b/>
                 <w:bCs/>
-                <w:sz w:val="20"/>
-                <w:szCs w:val="20"/>
-                <w:lang w:eastAsia="en-GB"/>
-              </w:rPr>
-              <w:t>£7</w:t>
+                <w:sz w:val="24"/>
+                <w:szCs w:val="24"/>
+                <w:lang w:eastAsia="en-GB"/>
+              </w:rPr>
+              <w:t>£</w:t>
             </w:r>
             <w:r>
               <w:rPr>
                 <w:rFonts w:ascii="Arial" w:eastAsia="Times New Roman" w:hAnsi="Arial" w:cs="Arial"/>
                 <w:b/>
                 <w:bCs/>
-                <w:sz w:val="20"/>
-                <w:szCs w:val="20"/>
-                <w:lang w:eastAsia="en-GB"/>
-              </w:rPr>
-              <w:t>8,760</w:t>
+                <w:sz w:val="24"/>
+                <w:szCs w:val="24"/>
+                <w:lang w:eastAsia="en-GB"/>
+              </w:rPr>
+              <w:t>10</w:t>
+            </w:r>
+            <w:r>
+              <w:rPr>
+                <w:rFonts w:ascii="Arial" w:eastAsia="Times New Roman" w:hAnsi="Arial" w:cs="Arial"/>
+                <w:b/>
+                <w:bCs/>
+                <w:sz w:val="24"/>
+                <w:szCs w:val="24"/>
+                <w:lang w:eastAsia="en-GB"/>
+              </w:rPr>
+              <w:t>5,6</w:t>
+            </w:r>
+            <w:r>
+              <w:rPr>
+                <w:rFonts w:ascii="Arial" w:eastAsia="Times New Roman" w:hAnsi="Arial" w:cs="Arial"/>
+                <w:b/>
+                <w:bCs/>
+                <w:sz w:val="24"/>
+                <w:szCs w:val="24"/>
+                <w:lang w:eastAsia="en-GB"/>
+              </w:rPr>
+              <w:t>85</w:t>
             </w:r>
           </w:p>
         </w:tc>
@@ -4236,7 +4447,7 @@
                 <w:u w:val="single"/>
                 <w:lang w:eastAsia="en-GB"/>
               </w:rPr>
-              <w:t>Total COSTS</w:t>
+              <w:t>SURPLUS/(DEFICIT)</w:t>
             </w:r>
           </w:p>
         </w:tc>
@@ -4268,7 +4479,7 @@
                 <w:szCs w:val="24"/>
                 <w:lang w:eastAsia="en-GB"/>
               </w:rPr>
-              <w:t>£109</w:t>
+              <w:t>£</w:t>
             </w:r>
             <w:r>
               <w:rPr>
@@ -4279,7 +4490,7 @@
                 <w:szCs w:val="24"/>
                 <w:lang w:eastAsia="en-GB"/>
               </w:rPr>
-              <w:t>,</w:t>
+              <w:t>4,3</w:t>
             </w:r>
             <w:r>
               <w:rPr>
@@ -4290,85 +4501,7 @@
                 <w:szCs w:val="24"/>
                 <w:lang w:eastAsia="en-GB"/>
               </w:rPr>
-              <w:t>575</w:t>
-            </w:r>
-          </w:p>
-        </w:tc>
-      </w:tr>
-      <w:tr>
-        <w:trPr>
-          <w:trHeight w:val="315"/>
-        </w:trPr>
-        <w:tc>
-          <w:tcPr>
-            <w:cnfStyle w:val="001000000000" w:firstRow="0" w:lastRow="0" w:firstColumn="1" w:lastColumn="0" w:oddVBand="0" w:evenVBand="0" w:oddHBand="0" w:evenHBand="0" w:firstRowFirstColumn="0" w:firstRowLastColumn="0" w:lastRowFirstColumn="0" w:lastRowLastColumn="0"/>
-            <w:tcW w:w="3842" w:type="pct"/>
-            <w:gridSpan w:val="2"/>
-            <w:noWrap/>
-            <w:hideMark/>
-          </w:tcPr>
-          <w:p>
-            <w:pPr>
-              <w:rPr>
-                <w:rFonts w:ascii="Arial" w:eastAsia="Times New Roman" w:hAnsi="Arial" w:cs="Arial"/>
-                <w:sz w:val="24"/>
-                <w:szCs w:val="24"/>
-                <w:u w:val="single"/>
-                <w:lang w:eastAsia="en-GB"/>
-              </w:rPr>
-            </w:pPr>
-            <w:r>
-              <w:rPr>
-                <w:rFonts w:ascii="Arial" w:eastAsia="Times New Roman" w:hAnsi="Arial" w:cs="Arial"/>
-                <w:sz w:val="24"/>
-                <w:szCs w:val="24"/>
-                <w:u w:val="single"/>
-                <w:lang w:eastAsia="en-GB"/>
-              </w:rPr>
-              <w:t>SURPLUS/(DEFICIT)</w:t>
-            </w:r>
-          </w:p>
-        </w:tc>
-        <w:tc>
-          <w:tcPr>
-            <w:tcW w:w="1158" w:type="pct"/>
-            <w:noWrap/>
-            <w:hideMark/>
-          </w:tcPr>
-          <w:p>
-            <w:pPr>
-              <w:jc w:val="center"/>
-              <w:cnfStyle w:val="000000000000" w:firstRow="0" w:lastRow="0" w:firstColumn="0" w:lastColumn="0" w:oddVBand="0" w:evenVBand="0" w:oddHBand="0" w:evenHBand="0" w:firstRowFirstColumn="0" w:firstRowLastColumn="0" w:lastRowFirstColumn="0" w:lastRowLastColumn="0"/>
-              <w:rPr>
-                <w:rFonts w:ascii="Arial" w:eastAsia="Times New Roman" w:hAnsi="Arial" w:cs="Arial"/>
-                <w:b/>
-                <w:bCs/>
-                <w:sz w:val="24"/>
-                <w:szCs w:val="24"/>
-                <w:lang w:eastAsia="en-GB"/>
-              </w:rPr>
-            </w:pPr>
-            <w:r>
-              <w:rPr>
-                <w:rFonts w:ascii="Arial" w:eastAsia="Times New Roman" w:hAnsi="Arial" w:cs="Arial"/>
-                <w:b/>
-                <w:bCs/>
-                <w:sz w:val="24"/>
-                <w:szCs w:val="24"/>
-                <w:lang w:eastAsia="en-GB"/>
-              </w:rPr>
-              <w:t>£</w:t>
-            </w:r>
-            <w:r>
-              <w:rPr>
-                <w:rFonts w:ascii="Arial" w:eastAsia="Times New Roman" w:hAnsi="Arial" w:cs="Arial"/>
-                <w:b/>
-                <w:bCs/>
-                <w:sz w:val="24"/>
-                <w:szCs w:val="24"/>
-                <w:lang w:eastAsia="en-GB"/>
-              </w:rPr>
-              <w:t>425</w:t>
+              <w:t>15</w:t>
             </w:r>
           </w:p>
         </w:tc>
@@ -4636,28 +4769,28 @@
           <w:szCs w:val="20"/>
           <w:lang w:eastAsia="en-GB"/>
         </w:rPr>
-        <w:t>← Professional indemnity insurance</w:t>
-      </w:r>
-    </w:p>
-    <w:p>
-      <w:pPr>
-        <w:spacing w:after="0" w:line="276" w:lineRule="auto"/>
+        <w:t xml:space="preserve">← </w:t>
+      </w:r>
+      <w:r>
         <w:rPr>
           <w:rFonts w:eastAsia="Times New Roman" w:cstheme="minorHAnsi"/>
           <w:sz w:val="20"/>
           <w:szCs w:val="20"/>
           <w:lang w:eastAsia="en-GB"/>
         </w:rPr>
-      </w:pPr>
-      <w:r>
+        <w:t>Business Insurance</w:t>
+      </w:r>
+    </w:p>
+    <w:p>
+      <w:pPr>
+        <w:spacing w:after="0" w:line="276" w:lineRule="auto"/>
         <w:rPr>
           <w:rFonts w:eastAsia="Times New Roman" w:cstheme="minorHAnsi"/>
           <w:sz w:val="20"/>
           <w:szCs w:val="20"/>
           <w:lang w:eastAsia="en-GB"/>
         </w:rPr>
-        <w:t xml:space="preserve">← unforeseen </w:t>
-      </w:r>
+      </w:pPr>
       <w:r>
         <w:rPr>
           <w:rFonts w:eastAsia="Times New Roman" w:cstheme="minorHAnsi"/>
@@ -4665,19 +4798,17 @@
           <w:szCs w:val="20"/>
           <w:lang w:eastAsia="en-GB"/>
         </w:rPr>
-        <w:t>costs and issue fund</w:t>
-      </w:r>
-    </w:p>
-    <w:p>
-      <w:pPr>
-        <w:spacing w:after="0" w:line="276" w:lineRule="auto"/>
+        <w:t>← U</w:t>
+      </w:r>
+      <w:r>
         <w:rPr>
           <w:rFonts w:eastAsia="Times New Roman" w:cstheme="minorHAnsi"/>
           <w:sz w:val="20"/>
           <w:szCs w:val="20"/>
           <w:lang w:eastAsia="en-GB"/>
         </w:rPr>
-      </w:pPr>
+        <w:t xml:space="preserve">nforeseen </w:t>
+      </w:r>
       <w:r>
         <w:rPr>
           <w:rFonts w:eastAsia="Times New Roman" w:cstheme="minorHAnsi"/>
@@ -4685,7 +4816,7 @@
           <w:szCs w:val="20"/>
           <w:lang w:eastAsia="en-GB"/>
         </w:rPr>
-        <w:t>← office supplies</w:t>
+        <w:t>costs and issue fund</w:t>
       </w:r>
     </w:p>
     <w:p>
@@ -4705,28 +4836,28 @@
           <w:szCs w:val="20"/>
           <w:lang w:eastAsia="en-GB"/>
         </w:rPr>
-        <w:t>←Total office rent per year</w:t>
-      </w:r>
-    </w:p>
-    <w:p>
-      <w:pPr>
-        <w:spacing w:after="0" w:line="240" w:lineRule="auto"/>
+        <w:t>←</w:t>
+      </w:r>
+      <w:r>
         <w:rPr>
           <w:rFonts w:eastAsia="Times New Roman" w:cstheme="minorHAnsi"/>
           <w:sz w:val="20"/>
           <w:szCs w:val="20"/>
           <w:lang w:eastAsia="en-GB"/>
         </w:rPr>
-      </w:pPr>
-      <w:r>
+        <w:t xml:space="preserve"> Social media creation from third party company</w:t>
+      </w:r>
+    </w:p>
+    <w:p>
+      <w:pPr>
+        <w:spacing w:after="0" w:line="276" w:lineRule="auto"/>
         <w:rPr>
           <w:rFonts w:eastAsia="Times New Roman" w:cstheme="minorHAnsi"/>
           <w:sz w:val="20"/>
           <w:szCs w:val="20"/>
           <w:lang w:eastAsia="en-GB"/>
         </w:rPr>
-        <w:t>← On going fees for taxes</w:t>
-      </w:r>
+      </w:pPr>
       <w:r>
         <w:rPr>
           <w:rFonts w:eastAsia="Times New Roman" w:cstheme="minorHAnsi"/>
@@ -4734,7 +4865,7 @@
           <w:szCs w:val="20"/>
           <w:lang w:eastAsia="en-GB"/>
         </w:rPr>
-        <w:t>/</w:t>
+        <w:t>← O</w:t>
       </w:r>
       <w:r>
         <w:rPr>
@@ -4743,12 +4874,12 @@
           <w:szCs w:val="20"/>
           <w:lang w:eastAsia="en-GB"/>
         </w:rPr>
-        <w:t>other legal issues.</w:t>
-      </w:r>
-    </w:p>
-    <w:p>
-      <w:pPr>
-        <w:spacing w:after="0" w:line="360" w:lineRule="auto"/>
+        <w:t>ffice supplies</w:t>
+      </w:r>
+    </w:p>
+    <w:p>
+      <w:pPr>
+        <w:spacing w:after="0" w:line="276" w:lineRule="auto"/>
         <w:rPr>
           <w:rFonts w:eastAsia="Times New Roman" w:cstheme="minorHAnsi"/>
           <w:sz w:val="20"/>
@@ -4756,48 +4887,35 @@
           <w:lang w:eastAsia="en-GB"/>
         </w:rPr>
       </w:pPr>
-    </w:p>
-    <w:p>
-      <w:pPr>
-        <w:spacing w:after="0" w:line="360" w:lineRule="auto"/>
-        <w:rPr>
-          <w:rFonts w:eastAsia="Times New Roman" w:cstheme="minorHAnsi"/>
-          <w:sz w:val="18"/>
-          <w:szCs w:val="20"/>
-          <w:lang w:eastAsia="en-GB"/>
-        </w:rPr>
-      </w:pPr>
-    </w:p>
-    <w:p>
-      <w:pPr>
-        <w:spacing w:after="0" w:line="240" w:lineRule="auto"/>
+      <w:r>
         <w:rPr>
           <w:rFonts w:eastAsia="Times New Roman" w:cstheme="minorHAnsi"/>
           <w:sz w:val="20"/>
           <w:szCs w:val="20"/>
           <w:lang w:eastAsia="en-GB"/>
         </w:rPr>
-      </w:pPr>
-      <w:r>
+        <w:t>←Total office rent per year</w:t>
+      </w:r>
+    </w:p>
+    <w:p>
+      <w:pPr>
+        <w:spacing w:after="0" w:line="240" w:lineRule="auto"/>
         <w:rPr>
           <w:rFonts w:eastAsia="Times New Roman" w:cstheme="minorHAnsi"/>
           <w:sz w:val="20"/>
           <w:szCs w:val="20"/>
           <w:lang w:eastAsia="en-GB"/>
         </w:rPr>
-        <w:t>← Ongoing advertising and promotion costs</w:t>
-      </w:r>
-    </w:p>
-    <w:p>
-      <w:pPr>
-        <w:spacing w:after="0" w:line="276" w:lineRule="auto"/>
+      </w:pPr>
+      <w:r>
         <w:rPr>
           <w:rFonts w:eastAsia="Times New Roman" w:cstheme="minorHAnsi"/>
           <w:sz w:val="20"/>
           <w:szCs w:val="20"/>
           <w:lang w:eastAsia="en-GB"/>
         </w:rPr>
-      </w:pPr>
+        <w:t>← On going fees for taxes</w:t>
+      </w:r>
       <w:r>
         <w:rPr>
           <w:rFonts w:eastAsia="Times New Roman" w:cstheme="minorHAnsi"/>
@@ -4805,7 +4923,7 @@
           <w:szCs w:val="20"/>
           <w:lang w:eastAsia="en-GB"/>
         </w:rPr>
-        <w:t>← Equipment Coverage</w:t>
+        <w:t>/</w:t>
       </w:r>
       <w:r>
         <w:rPr>
@@ -4814,23 +4932,19 @@
           <w:szCs w:val="20"/>
           <w:lang w:eastAsia="en-GB"/>
         </w:rPr>
-        <w:t>/</w:t>
-      </w:r>
-      <w:r>
-        <w:rPr>
-          <w:rFonts w:cstheme="minorHAnsi"/>
-        </w:rPr>
-        <w:t xml:space="preserve"> </w:t>
-      </w:r>
-      <w:r>
+        <w:t>other legal issues.</w:t>
+      </w:r>
+    </w:p>
+    <w:p>
+      <w:pPr>
+        <w:spacing w:after="0" w:line="600" w:lineRule="auto"/>
         <w:rPr>
           <w:rFonts w:eastAsia="Times New Roman" w:cstheme="minorHAnsi"/>
           <w:sz w:val="20"/>
           <w:szCs w:val="20"/>
           <w:lang w:eastAsia="en-GB"/>
         </w:rPr>
-        <w:t>Employers’ liability</w:t>
-      </w:r>
+      </w:pPr>
     </w:p>
     <w:p>
       <w:pPr>
@@ -4849,12 +4963,12 @@
           <w:szCs w:val="20"/>
           <w:lang w:eastAsia="en-GB"/>
         </w:rPr>
-        <w:t>← Monthly wage for all three employees</w:t>
-      </w:r>
-    </w:p>
-    <w:p>
-      <w:pPr>
-        <w:spacing w:after="0" w:line="240" w:lineRule="auto"/>
+        <w:t>← Ongoing advertising and promotion costs</w:t>
+      </w:r>
+    </w:p>
+    <w:p>
+      <w:pPr>
+        <w:spacing w:after="0" w:line="276" w:lineRule="auto"/>
         <w:rPr>
           <w:rFonts w:eastAsia="Times New Roman" w:cstheme="minorHAnsi"/>
           <w:sz w:val="20"/>
@@ -4869,19 +4983,23 @@
           <w:szCs w:val="20"/>
           <w:lang w:eastAsia="en-GB"/>
         </w:rPr>
-        <w:t>← Fee for having an internet connection</w:t>
-      </w:r>
-    </w:p>
-    <w:p>
-      <w:pPr>
-        <w:spacing w:after="0" w:line="240" w:lineRule="auto"/>
+        <w:t>← Equipment Coverage</w:t>
+      </w:r>
+      <w:r>
         <w:rPr>
           <w:rFonts w:eastAsia="Times New Roman" w:cstheme="minorHAnsi"/>
           <w:sz w:val="20"/>
           <w:szCs w:val="20"/>
           <w:lang w:eastAsia="en-GB"/>
         </w:rPr>
-      </w:pPr>
+        <w:t>/</w:t>
+      </w:r>
+      <w:r>
+        <w:rPr>
+          <w:rFonts w:cstheme="minorHAnsi"/>
+        </w:rPr>
+        <w:t xml:space="preserve"> </w:t>
+      </w:r>
       <w:r>
         <w:rPr>
           <w:rFonts w:eastAsia="Times New Roman" w:cstheme="minorHAnsi"/>
@@ -4889,12 +5007,12 @@
           <w:szCs w:val="20"/>
           <w:lang w:eastAsia="en-GB"/>
         </w:rPr>
-        <w:t>← Wage for project leaders (Lewis &amp; John)</w:t>
-      </w:r>
-    </w:p>
-    <w:p>
-      <w:pPr>
-        <w:spacing w:after="0" w:line="276" w:lineRule="auto"/>
+        <w:t>Employers’ liability</w:t>
+      </w:r>
+    </w:p>
+    <w:p>
+      <w:pPr>
+        <w:spacing w:after="0" w:line="240" w:lineRule="auto"/>
         <w:rPr>
           <w:rFonts w:eastAsia="Times New Roman" w:cstheme="minorHAnsi"/>
           <w:sz w:val="20"/>
@@ -4909,17 +5027,19 @@
           <w:szCs w:val="20"/>
           <w:lang w:eastAsia="en-GB"/>
         </w:rPr>
-        <w:t xml:space="preserve">← Any </w:t>
-      </w:r>
-      <w:r>
+        <w:t>← Monthly wage for all three employees</w:t>
+      </w:r>
+    </w:p>
+    <w:p>
+      <w:pPr>
+        <w:spacing w:after="0" w:line="240" w:lineRule="auto"/>
         <w:rPr>
           <w:rFonts w:eastAsia="Times New Roman" w:cstheme="minorHAnsi"/>
           <w:sz w:val="20"/>
           <w:szCs w:val="20"/>
           <w:lang w:eastAsia="en-GB"/>
         </w:rPr>
-        <w:t xml:space="preserve">supplies including inks, toner </w:t>
-      </w:r>
+      </w:pPr>
       <w:r>
         <w:rPr>
           <w:rFonts w:eastAsia="Times New Roman" w:cstheme="minorHAnsi"/>
@@ -4927,7 +5047,7 @@
           <w:szCs w:val="20"/>
           <w:lang w:eastAsia="en-GB"/>
         </w:rPr>
-        <w:t>etc.</w:t>
+        <w:t>← Fee for having an internet connection</w:t>
       </w:r>
     </w:p>
     <w:p>
@@ -4947,28 +5067,28 @@
           <w:szCs w:val="20"/>
           <w:lang w:eastAsia="en-GB"/>
         </w:rPr>
-        <w:t xml:space="preserve">← </w:t>
-      </w:r>
-      <w:r>
+        <w:t>← Wage for project leaders (Lewis &amp; John)</w:t>
+      </w:r>
+    </w:p>
+    <w:p>
+      <w:pPr>
+        <w:spacing w:after="0" w:line="276" w:lineRule="auto"/>
         <w:rPr>
           <w:rFonts w:eastAsia="Times New Roman" w:cstheme="minorHAnsi"/>
           <w:sz w:val="20"/>
           <w:szCs w:val="20"/>
           <w:lang w:eastAsia="en-GB"/>
         </w:rPr>
-        <w:t xml:space="preserve">Main Telephone line </w:t>
-      </w:r>
-    </w:p>
-    <w:p>
-      <w:pPr>
-        <w:spacing w:after="0" w:line="276" w:lineRule="auto"/>
+      </w:pPr>
+      <w:r>
         <w:rPr>
           <w:rFonts w:eastAsia="Times New Roman" w:cstheme="minorHAnsi"/>
           <w:sz w:val="20"/>
           <w:szCs w:val="20"/>
           <w:lang w:eastAsia="en-GB"/>
         </w:rPr>
-      </w:pPr>
+        <w:t xml:space="preserve">← Any </w:t>
+      </w:r>
       <w:r>
         <w:rPr>
           <w:rFonts w:eastAsia="Times New Roman" w:cstheme="minorHAnsi"/>
@@ -4976,7 +5096,7 @@
           <w:szCs w:val="20"/>
           <w:lang w:eastAsia="en-GB"/>
         </w:rPr>
-        <w:t xml:space="preserve">← </w:t>
+        <w:t xml:space="preserve">supplies including inks, toner </w:t>
       </w:r>
       <w:r>
         <w:rPr>
@@ -4985,32 +5105,81 @@
           <w:szCs w:val="20"/>
           <w:lang w:eastAsia="en-GB"/>
         </w:rPr>
-        <w:t>W</w:t>
-      </w:r>
-      <w:r>
+        <w:t>etc.</w:t>
+      </w:r>
+    </w:p>
+    <w:p>
+      <w:pPr>
+        <w:spacing w:after="0" w:line="240" w:lineRule="auto"/>
         <w:rPr>
           <w:rFonts w:eastAsia="Times New Roman" w:cstheme="minorHAnsi"/>
           <w:sz w:val="20"/>
           <w:szCs w:val="20"/>
           <w:lang w:eastAsia="en-GB"/>
         </w:rPr>
-        <w:t>ebsite hosted and maintained by a 3rd party</w:t>
-      </w:r>
-    </w:p>
-    <w:p>
-      <w:pPr>
-        <w:pStyle w:val="BodyText"/>
-      </w:pPr>
-    </w:p>
-    <w:p>
-      <w:pPr>
-        <w:pStyle w:val="BodyText"/>
-      </w:pPr>
-    </w:p>
-    <w:p>
-      <w:pPr>
-        <w:pStyle w:val="BodyText"/>
-      </w:pPr>
+      </w:pPr>
+      <w:r>
+        <w:rPr>
+          <w:rFonts w:eastAsia="Times New Roman" w:cstheme="minorHAnsi"/>
+          <w:sz w:val="20"/>
+          <w:szCs w:val="20"/>
+          <w:lang w:eastAsia="en-GB"/>
+        </w:rPr>
+        <w:t xml:space="preserve">← </w:t>
+      </w:r>
+      <w:r>
+        <w:rPr>
+          <w:rFonts w:eastAsia="Times New Roman" w:cstheme="minorHAnsi"/>
+          <w:sz w:val="20"/>
+          <w:szCs w:val="20"/>
+          <w:lang w:eastAsia="en-GB"/>
+        </w:rPr>
+        <w:t xml:space="preserve">Main Telephone line </w:t>
+      </w:r>
+    </w:p>
+    <w:p>
+      <w:pPr>
+        <w:pStyle w:val="BodyText"/>
+      </w:pPr>
+      <w:r>
+        <w:rPr>
+          <w:rFonts w:eastAsia="Times New Roman" w:cstheme="minorHAnsi"/>
+          <w:sz w:val="20"/>
+          <w:szCs w:val="20"/>
+          <w:lang w:eastAsia="en-GB"/>
+        </w:rPr>
+        <w:t>←</w:t>
+      </w:r>
+      <w:r>
+        <w:rPr>
+          <w:rFonts w:eastAsia="Times New Roman" w:cstheme="minorHAnsi"/>
+          <w:sz w:val="20"/>
+          <w:szCs w:val="20"/>
+          <w:lang w:eastAsia="en-GB"/>
+        </w:rPr>
+        <w:t xml:space="preserve"> To Run our social media accounts</w:t>
+      </w:r>
+      <w:r>
+        <w:rPr>
+          <w:rFonts w:eastAsia="Times New Roman" w:cstheme="minorHAnsi"/>
+          <w:sz w:val="20"/>
+          <w:szCs w:val="20"/>
+          <w:lang w:eastAsia="en-GB"/>
+        </w:rPr>
+        <w:t xml:space="preserve"> and website</w:t>
+      </w:r>
+    </w:p>
+    <w:p>
+      <w:pPr>
+        <w:pStyle w:val="BodyText"/>
+      </w:pPr>
+    </w:p>
+    <w:p>
+      <w:pPr>
+        <w:pStyle w:val="BodyText"/>
+      </w:pPr>
+      <w:bookmarkStart w:id="0" w:name="_GoBack"/>
+      <w:bookmarkEnd w:id="0"/>
     </w:p>
     <w:p>
       <w:pPr>
@@ -5052,26 +5221,39 @@
         <w:rPr>
           <w:rFonts w:eastAsia="Times New Roman" w:cstheme="minorHAnsi"/>
           <w:bCs/>
-          <w:sz w:val="26"/>
-          <w:szCs w:val="26"/>
-          <w:lang w:eastAsia="en-GB"/>
-        </w:rPr>
-      </w:pPr>
-      <w:r>
+          <w:sz w:val="24"/>
+          <w:szCs w:val="26"/>
+          <w:lang w:eastAsia="en-GB"/>
+        </w:rPr>
+      </w:pPr>
+    </w:p>
+    <w:p>
+      <w:pPr>
+        <w:pStyle w:val="BodyText"/>
         <w:rPr>
           <w:rFonts w:eastAsia="Times New Roman" w:cstheme="minorHAnsi"/>
           <w:bCs/>
-          <w:sz w:val="26"/>
-          <w:szCs w:val="26"/>
-          <w:lang w:eastAsia="en-GB"/>
-        </w:rPr>
+          <w:sz w:val="24"/>
+          <w:szCs w:val="26"/>
+          <w:lang w:eastAsia="en-GB"/>
+        </w:rPr>
+      </w:pPr>
+      <w:r>
+        <w:rPr>
+          <w:rFonts w:eastAsia="Times New Roman" w:cstheme="minorHAnsi"/>
+          <w:bCs/>
+          <w:sz w:val="24"/>
+          <w:szCs w:val="26"/>
+          <w:lang w:eastAsia="en-GB"/>
+        </w:rPr>
+        <w:lastRenderedPageBreak/>
         <w:t xml:space="preserve">Another source of income to fund the game and the company will be Kickstarter.  We will create a 30-day Kickstarter campaign, this will include a budget document to give potential backers more confidence when donating. We will also be offering rewards to our backers depending on their monetary support, on average majority of backers </w:t>
       </w:r>
       <w:r>
         <w:rPr>
           <w:rFonts w:eastAsia="Times New Roman" w:cstheme="minorHAnsi"/>
           <w:bCs/>
-          <w:sz w:val="26"/>
+          <w:sz w:val="24"/>
           <w:szCs w:val="26"/>
           <w:lang w:eastAsia="en-GB"/>
         </w:rPr>
@@ -5081,7 +5263,7 @@
         <w:rPr>
           <w:rFonts w:eastAsia="Times New Roman" w:cstheme="minorHAnsi"/>
           <w:bCs/>
-          <w:sz w:val="26"/>
+          <w:sz w:val="24"/>
           <w:szCs w:val="26"/>
           <w:lang w:eastAsia="en-GB"/>
         </w:rPr>
@@ -5091,7 +5273,7 @@
         <w:rPr>
           <w:rFonts w:eastAsia="Times New Roman" w:cstheme="minorHAnsi"/>
           <w:bCs/>
-          <w:sz w:val="26"/>
+          <w:sz w:val="24"/>
           <w:szCs w:val="26"/>
           <w:lang w:eastAsia="en-GB"/>
         </w:rPr>
@@ -5101,7 +5283,7 @@
         <w:rPr>
           <w:rFonts w:eastAsia="Times New Roman" w:cstheme="minorHAnsi"/>
           <w:bCs/>
-          <w:sz w:val="26"/>
+          <w:sz w:val="24"/>
           <w:szCs w:val="26"/>
           <w:lang w:eastAsia="en-GB"/>
         </w:rPr>
@@ -5111,7 +5293,7 @@
         <w:rPr>
           <w:rFonts w:eastAsia="Times New Roman" w:cstheme="minorHAnsi"/>
           <w:bCs/>
-          <w:sz w:val="26"/>
+          <w:sz w:val="24"/>
           <w:szCs w:val="26"/>
           <w:lang w:eastAsia="en-GB"/>
         </w:rPr>
@@ -5121,7 +5303,7 @@
         <w:rPr>
           <w:rFonts w:eastAsia="Times New Roman" w:cstheme="minorHAnsi"/>
           <w:bCs/>
-          <w:sz w:val="26"/>
+          <w:sz w:val="24"/>
           <w:szCs w:val="26"/>
           <w:lang w:eastAsia="en-GB"/>
         </w:rPr>
@@ -5131,7 +5313,7 @@
         <w:rPr>
           <w:rFonts w:eastAsia="Times New Roman" w:cstheme="minorHAnsi"/>
           <w:bCs/>
-          <w:sz w:val="26"/>
+          <w:sz w:val="24"/>
           <w:szCs w:val="26"/>
           <w:lang w:eastAsia="en-GB"/>
         </w:rPr>
@@ -5141,7 +5323,7 @@
         <w:rPr>
           <w:rFonts w:eastAsia="Times New Roman" w:cstheme="minorHAnsi"/>
           <w:bCs/>
-          <w:sz w:val="26"/>
+          <w:sz w:val="24"/>
           <w:szCs w:val="26"/>
           <w:lang w:eastAsia="en-GB"/>
         </w:rPr>
@@ -5151,7 +5333,7 @@
         <w:rPr>
           <w:rFonts w:eastAsia="Times New Roman" w:cstheme="minorHAnsi"/>
           <w:bCs/>
-          <w:sz w:val="26"/>
+          <w:sz w:val="24"/>
           <w:szCs w:val="26"/>
           <w:lang w:eastAsia="en-GB"/>
         </w:rPr>
@@ -5161,7 +5343,7 @@
         <w:rPr>
           <w:rFonts w:eastAsia="Times New Roman" w:cstheme="minorHAnsi"/>
           <w:bCs/>
-          <w:sz w:val="26"/>
+          <w:sz w:val="24"/>
           <w:szCs w:val="26"/>
           <w:lang w:eastAsia="en-GB"/>
         </w:rPr>
@@ -5171,7 +5353,7 @@
         <w:rPr>
           <w:rFonts w:eastAsia="Times New Roman" w:cstheme="minorHAnsi"/>
           <w:bCs/>
-          <w:sz w:val="26"/>
+          <w:sz w:val="24"/>
           <w:szCs w:val="26"/>
           <w:lang w:eastAsia="en-GB"/>
         </w:rPr>
@@ -5181,7 +5363,7 @@
         <w:rPr>
           <w:rFonts w:eastAsia="Times New Roman" w:cstheme="minorHAnsi"/>
           <w:bCs/>
-          <w:sz w:val="26"/>
+          <w:sz w:val="24"/>
           <w:szCs w:val="26"/>
           <w:lang w:eastAsia="en-GB"/>
         </w:rPr>
@@ -5191,7 +5373,7 @@
         <w:rPr>
           <w:rFonts w:eastAsia="Times New Roman" w:cstheme="minorHAnsi"/>
           <w:bCs/>
-          <w:sz w:val="26"/>
+          <w:sz w:val="24"/>
           <w:szCs w:val="26"/>
           <w:lang w:eastAsia="en-GB"/>
         </w:rPr>
@@ -5201,7 +5383,7 @@
         <w:rPr>
           <w:rFonts w:eastAsia="Times New Roman" w:cstheme="minorHAnsi"/>
           <w:bCs/>
-          <w:sz w:val="26"/>
+          <w:sz w:val="24"/>
           <w:szCs w:val="26"/>
           <w:lang w:eastAsia="en-GB"/>
         </w:rPr>
@@ -5211,7 +5393,7 @@
         <w:rPr>
           <w:rFonts w:eastAsia="Times New Roman" w:cstheme="minorHAnsi"/>
           <w:bCs/>
-          <w:sz w:val="26"/>
+          <w:sz w:val="24"/>
           <w:szCs w:val="26"/>
           <w:lang w:eastAsia="en-GB"/>
         </w:rPr>
@@ -5221,7 +5403,7 @@
         <w:rPr>
           <w:rFonts w:eastAsia="Times New Roman" w:cstheme="minorHAnsi"/>
           <w:bCs/>
-          <w:sz w:val="26"/>
+          <w:sz w:val="24"/>
           <w:szCs w:val="26"/>
           <w:lang w:eastAsia="en-GB"/>
         </w:rPr>
@@ -5231,7 +5413,7 @@
         <w:rPr>
           <w:rFonts w:eastAsia="Times New Roman" w:cstheme="minorHAnsi"/>
           <w:bCs/>
-          <w:sz w:val="26"/>
+          <w:sz w:val="24"/>
           <w:szCs w:val="26"/>
           <w:lang w:eastAsia="en-GB"/>
         </w:rPr>
@@ -5241,7 +5423,7 @@
         <w:rPr>
           <w:rFonts w:eastAsia="Times New Roman" w:cstheme="minorHAnsi"/>
           <w:bCs/>
-          <w:sz w:val="26"/>
+          <w:sz w:val="24"/>
           <w:szCs w:val="26"/>
           <w:lang w:eastAsia="en-GB"/>
         </w:rPr>
@@ -5251,7 +5433,7 @@
         <w:rPr>
           <w:rFonts w:eastAsia="Times New Roman" w:cstheme="minorHAnsi"/>
           <w:bCs/>
-          <w:sz w:val="26"/>
+          <w:sz w:val="24"/>
           <w:szCs w:val="26"/>
           <w:lang w:eastAsia="en-GB"/>
         </w:rPr>
@@ -5261,7 +5443,7 @@
         <w:rPr>
           <w:rFonts w:eastAsia="Times New Roman" w:cstheme="minorHAnsi"/>
           <w:bCs/>
-          <w:sz w:val="26"/>
+          <w:sz w:val="24"/>
           <w:szCs w:val="26"/>
           <w:lang w:eastAsia="en-GB"/>
         </w:rPr>
@@ -5271,7 +5453,7 @@
         <w:rPr>
           <w:rFonts w:eastAsia="Times New Roman" w:cstheme="minorHAnsi"/>
           <w:bCs/>
-          <w:sz w:val="26"/>
+          <w:sz w:val="24"/>
           <w:szCs w:val="26"/>
           <w:lang w:eastAsia="en-GB"/>
         </w:rPr>
@@ -5281,7 +5463,7 @@
         <w:rPr>
           <w:rFonts w:eastAsia="Times New Roman" w:cstheme="minorHAnsi"/>
           <w:bCs/>
-          <w:sz w:val="26"/>
+          <w:sz w:val="24"/>
           <w:szCs w:val="26"/>
           <w:lang w:eastAsia="en-GB"/>
         </w:rPr>
@@ -5322,14 +5504,14 @@
         <w:pStyle w:val="BodyText"/>
         <w:rPr>
           <w:rFonts w:eastAsia="Times New Roman"/>
-          <w:sz w:val="26"/>
-          <w:szCs w:val="26"/>
-          <w:lang w:eastAsia="en-GB"/>
-        </w:rPr>
-      </w:pPr>
-      <w:r>
-        <w:rPr>
-          <w:sz w:val="26"/>
+          <w:sz w:val="24"/>
+          <w:szCs w:val="26"/>
+          <w:lang w:eastAsia="en-GB"/>
+        </w:rPr>
+      </w:pPr>
+      <w:r>
+        <w:rPr>
+          <w:sz w:val="24"/>
           <w:szCs w:val="26"/>
           <w:lang w:eastAsia="en-GB"/>
         </w:rPr>
@@ -5338,7 +5520,7 @@
       <w:r>
         <w:rPr>
           <w:rFonts w:eastAsia="Times New Roman"/>
-          <w:sz w:val="26"/>
+          <w:sz w:val="24"/>
           <w:szCs w:val="26"/>
           <w:lang w:eastAsia="en-GB"/>
         </w:rPr>
@@ -5347,7 +5529,7 @@
       <w:r>
         <w:rPr>
           <w:rFonts w:eastAsia="Times New Roman" w:cs="Times New Roman"/>
-          <w:sz w:val="26"/>
+          <w:sz w:val="24"/>
           <w:szCs w:val="26"/>
           <w:lang w:eastAsia="en-GB"/>
         </w:rPr>
@@ -5356,7 +5538,7 @@
       <w:r>
         <w:rPr>
           <w:rFonts w:eastAsia="Times New Roman"/>
-          <w:sz w:val="26"/>
+          <w:sz w:val="24"/>
           <w:szCs w:val="26"/>
           <w:lang w:eastAsia="en-GB"/>
         </w:rPr>
@@ -5365,7 +5547,7 @@
       <w:r>
         <w:rPr>
           <w:rFonts w:eastAsia="Times New Roman"/>
-          <w:sz w:val="26"/>
+          <w:sz w:val="24"/>
           <w:szCs w:val="26"/>
           <w:lang w:eastAsia="en-GB"/>
         </w:rPr>
@@ -5374,7 +5556,7 @@
       <w:r>
         <w:rPr>
           <w:rFonts w:eastAsia="Times New Roman"/>
-          <w:sz w:val="26"/>
+          <w:sz w:val="24"/>
           <w:szCs w:val="26"/>
           <w:lang w:eastAsia="en-GB"/>
         </w:rPr>
@@ -5383,7 +5565,7 @@
       <w:r>
         <w:rPr>
           <w:rFonts w:eastAsia="Times New Roman"/>
-          <w:sz w:val="26"/>
+          <w:sz w:val="24"/>
           <w:szCs w:val="26"/>
           <w:lang w:eastAsia="en-GB"/>
         </w:rPr>
@@ -5392,7 +5574,7 @@
       <w:r>
         <w:rPr>
           <w:rFonts w:eastAsia="Times New Roman"/>
-          <w:sz w:val="26"/>
+          <w:sz w:val="24"/>
           <w:szCs w:val="26"/>
           <w:lang w:eastAsia="en-GB"/>
         </w:rPr>
@@ -5401,258 +5583,249 @@
       <w:r>
         <w:rPr>
           <w:rFonts w:eastAsia="Times New Roman"/>
-          <w:sz w:val="26"/>
-          <w:szCs w:val="26"/>
-          <w:lang w:eastAsia="en-GB"/>
-        </w:rPr>
-        <w:t xml:space="preserve">mers who purchase the game </w:t>
+          <w:sz w:val="24"/>
+          <w:szCs w:val="26"/>
+          <w:lang w:eastAsia="en-GB"/>
+        </w:rPr>
+        <w:t>mers who purchase the game can</w:t>
       </w:r>
       <w:r>
         <w:rPr>
           <w:rFonts w:eastAsia="Times New Roman"/>
-          <w:sz w:val="26"/>
-          <w:szCs w:val="26"/>
-          <w:lang w:eastAsia="en-GB"/>
-        </w:rPr>
-        <w:t>can</w:t>
+          <w:sz w:val="24"/>
+          <w:szCs w:val="26"/>
+          <w:lang w:eastAsia="en-GB"/>
+        </w:rPr>
+        <w:t xml:space="preserve"> purchase a</w:t>
       </w:r>
       <w:r>
         <w:rPr>
           <w:rFonts w:eastAsia="Times New Roman"/>
-          <w:sz w:val="26"/>
-          <w:szCs w:val="26"/>
-          <w:lang w:eastAsia="en-GB"/>
-        </w:rPr>
-        <w:t xml:space="preserve"> purchase a</w:t>
+          <w:sz w:val="24"/>
+          <w:szCs w:val="26"/>
+          <w:lang w:eastAsia="en-GB"/>
+        </w:rPr>
+        <w:t xml:space="preserve"> season pass which include </w:t>
       </w:r>
       <w:r>
         <w:rPr>
           <w:rFonts w:eastAsia="Times New Roman"/>
-          <w:sz w:val="26"/>
-          <w:szCs w:val="26"/>
-          <w:lang w:eastAsia="en-GB"/>
-        </w:rPr>
-        <w:t xml:space="preserve"> season pass which include </w:t>
+          <w:sz w:val="24"/>
+          <w:szCs w:val="26"/>
+          <w:lang w:eastAsia="en-GB"/>
+        </w:rPr>
+        <w:t>future</w:t>
       </w:r>
       <w:r>
         <w:rPr>
           <w:rFonts w:eastAsia="Times New Roman"/>
-          <w:sz w:val="26"/>
-          <w:szCs w:val="26"/>
-          <w:lang w:eastAsia="en-GB"/>
-        </w:rPr>
-        <w:t>future</w:t>
+          <w:sz w:val="24"/>
+          <w:szCs w:val="26"/>
+          <w:lang w:eastAsia="en-GB"/>
+        </w:rPr>
+        <w:t xml:space="preserve"> DLC</w:t>
       </w:r>
       <w:r>
         <w:rPr>
           <w:rFonts w:eastAsia="Times New Roman"/>
-          <w:sz w:val="26"/>
-          <w:szCs w:val="26"/>
-          <w:lang w:eastAsia="en-GB"/>
-        </w:rPr>
-        <w:t xml:space="preserve"> DLC</w:t>
+          <w:sz w:val="24"/>
+          <w:szCs w:val="26"/>
+          <w:lang w:eastAsia="en-GB"/>
+        </w:rPr>
+        <w:t>’s</w:t>
       </w:r>
       <w:r>
         <w:rPr>
           <w:rFonts w:eastAsia="Times New Roman"/>
-          <w:sz w:val="26"/>
-          <w:szCs w:val="26"/>
-          <w:lang w:eastAsia="en-GB"/>
-        </w:rPr>
-        <w:t>’s</w:t>
+          <w:sz w:val="24"/>
+          <w:szCs w:val="26"/>
+          <w:lang w:eastAsia="en-GB"/>
+        </w:rPr>
+        <w:t xml:space="preserve"> (New Level/Game Modes</w:t>
       </w:r>
       <w:r>
         <w:rPr>
           <w:rFonts w:eastAsia="Times New Roman"/>
-          <w:sz w:val="26"/>
-          <w:szCs w:val="26"/>
-          <w:lang w:eastAsia="en-GB"/>
-        </w:rPr>
-        <w:t xml:space="preserve"> (New Level/Game Modes</w:t>
+          <w:sz w:val="24"/>
+          <w:szCs w:val="26"/>
+          <w:lang w:eastAsia="en-GB"/>
+        </w:rPr>
+        <w:t>) at a discounted price of £4.99</w:t>
       </w:r>
       <w:r>
         <w:rPr>
           <w:rFonts w:eastAsia="Times New Roman"/>
-          <w:sz w:val="26"/>
-          <w:szCs w:val="26"/>
-          <w:lang w:eastAsia="en-GB"/>
-        </w:rPr>
-        <w:t>) at a discounted price of £4.99</w:t>
+          <w:sz w:val="24"/>
+          <w:szCs w:val="26"/>
+          <w:lang w:eastAsia="en-GB"/>
+        </w:rPr>
+        <w:t>.</w:t>
       </w:r>
       <w:r>
         <w:rPr>
           <w:rFonts w:eastAsia="Times New Roman"/>
-          <w:sz w:val="26"/>
-          <w:szCs w:val="26"/>
-          <w:lang w:eastAsia="en-GB"/>
-        </w:rPr>
-        <w:t>.</w:t>
+          <w:sz w:val="24"/>
+          <w:szCs w:val="26"/>
+          <w:lang w:eastAsia="en-GB"/>
+        </w:rPr>
+        <w:t xml:space="preserve"> The DLC’s will be available separately without the purchase of the season pass, but each DLC will cost £3.99 each. </w:t>
       </w:r>
       <w:r>
         <w:rPr>
           <w:rFonts w:eastAsia="Times New Roman"/>
-          <w:sz w:val="26"/>
-          <w:szCs w:val="26"/>
-          <w:lang w:eastAsia="en-GB"/>
-        </w:rPr>
-        <w:t xml:space="preserve"> The DLC’s will be available separately without the purchase of the season pass, but each DLC will cost £3.99 each. </w:t>
+          <w:sz w:val="24"/>
+          <w:szCs w:val="26"/>
+          <w:lang w:eastAsia="en-GB"/>
+        </w:rPr>
+        <w:t xml:space="preserve">Shadow Games LTD will also release a demo of Mist which will also be </w:t>
       </w:r>
       <w:r>
         <w:rPr>
           <w:rFonts w:eastAsia="Times New Roman"/>
-          <w:sz w:val="26"/>
-          <w:szCs w:val="26"/>
-          <w:lang w:eastAsia="en-GB"/>
-        </w:rPr>
-        <w:t xml:space="preserve">Shadow Games LTD will also release a demo of Mist which will also be </w:t>
+          <w:sz w:val="24"/>
+          <w:szCs w:val="26"/>
+          <w:lang w:eastAsia="en-GB"/>
+        </w:rPr>
+        <w:t>available from the steam store, t</w:t>
       </w:r>
       <w:r>
         <w:rPr>
           <w:rFonts w:eastAsia="Times New Roman"/>
-          <w:sz w:val="26"/>
-          <w:szCs w:val="26"/>
-          <w:lang w:eastAsia="en-GB"/>
-        </w:rPr>
-        <w:t>available from the steam store, t</w:t>
+          <w:sz w:val="24"/>
+          <w:szCs w:val="26"/>
+          <w:lang w:eastAsia="en-GB"/>
+        </w:rPr>
+        <w:t>his demo will obviously be</w:t>
       </w:r>
       <w:r>
         <w:rPr>
           <w:rFonts w:eastAsia="Times New Roman"/>
-          <w:sz w:val="26"/>
-          <w:szCs w:val="26"/>
-          <w:lang w:eastAsia="en-GB"/>
-        </w:rPr>
-        <w:t>his demo will obviously be</w:t>
-      </w:r>
-      <w:r>
+          <w:sz w:val="24"/>
+          <w:szCs w:val="26"/>
+          <w:lang w:eastAsia="en-GB"/>
+        </w:rPr>
+        <w:t xml:space="preserve"> free of charge to the consumer</w:t>
+      </w:r>
+    </w:p>
+    <w:p>
+      <w:pPr>
+        <w:pStyle w:val="BodyText"/>
         <w:rPr>
           <w:rFonts w:eastAsia="Times New Roman"/>
-          <w:sz w:val="26"/>
-          <w:szCs w:val="26"/>
-          <w:lang w:eastAsia="en-GB"/>
-        </w:rPr>
-        <w:t xml:space="preserve"> free of charge to the consumer</w:t>
-      </w:r>
+          <w:sz w:val="24"/>
+          <w:szCs w:val="26"/>
+          <w:lang w:eastAsia="en-GB"/>
+        </w:rPr>
+      </w:pPr>
     </w:p>
     <w:p>
       <w:pPr>
         <w:pStyle w:val="BodyText"/>
         <w:rPr>
           <w:rFonts w:eastAsia="Times New Roman"/>
-          <w:sz w:val="26"/>
-          <w:szCs w:val="26"/>
-          <w:lang w:eastAsia="en-GB"/>
-        </w:rPr>
-      </w:pPr>
-    </w:p>
-    <w:p>
-      <w:pPr>
-        <w:pStyle w:val="BodyText"/>
+          <w:sz w:val="24"/>
+          <w:szCs w:val="26"/>
+          <w:lang w:eastAsia="en-GB"/>
+        </w:rPr>
+      </w:pPr>
+      <w:r>
         <w:rPr>
           <w:rFonts w:eastAsia="Times New Roman"/>
-          <w:sz w:val="26"/>
-          <w:szCs w:val="26"/>
-          <w:lang w:eastAsia="en-GB"/>
-        </w:rPr>
-      </w:pPr>
+          <w:sz w:val="24"/>
+          <w:szCs w:val="26"/>
+          <w:lang w:eastAsia="en-GB"/>
+        </w:rPr>
+        <w:t>Players will need a PC with internet acces</w:t>
+      </w:r>
       <w:r>
         <w:rPr>
           <w:rFonts w:eastAsia="Times New Roman"/>
-          <w:sz w:val="26"/>
-          <w:szCs w:val="26"/>
-          <w:lang w:eastAsia="en-GB"/>
-        </w:rPr>
-        <w:t>Players will need a PC with internet acces</w:t>
+          <w:sz w:val="24"/>
+          <w:szCs w:val="26"/>
+          <w:lang w:eastAsia="en-GB"/>
+        </w:rPr>
+        <w:t xml:space="preserve">s to download the game, </w:t>
       </w:r>
       <w:r>
         <w:rPr>
           <w:rFonts w:eastAsia="Times New Roman"/>
-          <w:sz w:val="26"/>
-          <w:szCs w:val="26"/>
-          <w:lang w:eastAsia="en-GB"/>
-        </w:rPr>
-        <w:t xml:space="preserve">s to download the game, </w:t>
+          <w:sz w:val="24"/>
+          <w:szCs w:val="26"/>
+          <w:lang w:eastAsia="en-GB"/>
+        </w:rPr>
+        <w:t>and access</w:t>
       </w:r>
       <w:r>
         <w:rPr>
           <w:rFonts w:eastAsia="Times New Roman"/>
-          <w:sz w:val="26"/>
-          <w:szCs w:val="26"/>
-          <w:lang w:eastAsia="en-GB"/>
-        </w:rPr>
-        <w:t>and access</w:t>
+          <w:sz w:val="24"/>
+          <w:szCs w:val="26"/>
+          <w:lang w:eastAsia="en-GB"/>
+        </w:rPr>
+        <w:t xml:space="preserve"> </w:t>
       </w:r>
       <w:r>
         <w:rPr>
           <w:rFonts w:eastAsia="Times New Roman"/>
-          <w:sz w:val="26"/>
-          <w:szCs w:val="26"/>
-          <w:lang w:eastAsia="en-GB"/>
-        </w:rPr>
-        <w:t xml:space="preserve"> </w:t>
+          <w:sz w:val="24"/>
+          <w:szCs w:val="26"/>
+          <w:lang w:eastAsia="en-GB"/>
+        </w:rPr>
+        <w:t>downloadable content and multiplayer features. The game doesn’t have any real manufacturing costs since the product is completely digital, but obviously there will be costs associated with the development of the game</w:t>
       </w:r>
       <w:r>
         <w:rPr>
           <w:rFonts w:eastAsia="Times New Roman"/>
-          <w:sz w:val="26"/>
-          <w:szCs w:val="26"/>
-          <w:lang w:eastAsia="en-GB"/>
-        </w:rPr>
-        <w:t>downloadable content and multiplayer features. The game doesn’t have any real manufacturing costs since the product is completely digital, but obviously there will be costs associated with the development of the game</w:t>
+          <w:sz w:val="24"/>
+          <w:szCs w:val="26"/>
+          <w:lang w:eastAsia="en-GB"/>
+        </w:rPr>
+        <w:t xml:space="preserve"> (shown above)</w:t>
       </w:r>
       <w:r>
         <w:rPr>
           <w:rFonts w:eastAsia="Times New Roman"/>
-          <w:sz w:val="26"/>
-          <w:szCs w:val="26"/>
-          <w:lang w:eastAsia="en-GB"/>
-        </w:rPr>
-        <w:t xml:space="preserve"> (shown above)</w:t>
+          <w:sz w:val="24"/>
+          <w:szCs w:val="26"/>
+          <w:lang w:eastAsia="en-GB"/>
+        </w:rPr>
+        <w:t>. Distribution would be comple</w:t>
       </w:r>
       <w:r>
         <w:rPr>
           <w:rFonts w:eastAsia="Times New Roman"/>
-          <w:sz w:val="26"/>
-          <w:szCs w:val="26"/>
-          <w:lang w:eastAsia="en-GB"/>
-        </w:rPr>
-        <w:t>. Distribution would be comple</w:t>
-      </w:r>
-      <w:r>
+          <w:sz w:val="24"/>
+          <w:szCs w:val="26"/>
+          <w:lang w:eastAsia="en-GB"/>
+        </w:rPr>
+        <w:t>tely handled on the steam store. Valve gets a 30% cut of each sale on the Steam store.</w:t>
+      </w:r>
+    </w:p>
+    <w:p>
+      <w:pPr>
+        <w:pStyle w:val="BodyText"/>
         <w:rPr>
           <w:rFonts w:eastAsia="Times New Roman"/>
-          <w:sz w:val="26"/>
-          <w:szCs w:val="26"/>
-          <w:lang w:eastAsia="en-GB"/>
-        </w:rPr>
-        <w:t>tely handled on the steam store. Valve gets a 30% cut of each sale on the Steam store.</w:t>
-      </w:r>
+          <w:sz w:val="24"/>
+          <w:szCs w:val="26"/>
+          <w:lang w:eastAsia="en-GB"/>
+        </w:rPr>
+      </w:pPr>
     </w:p>
     <w:p>
       <w:pPr>
         <w:pStyle w:val="BodyText"/>
         <w:rPr>
           <w:rFonts w:eastAsia="Times New Roman"/>
-          <w:sz w:val="26"/>
-          <w:szCs w:val="26"/>
-          <w:lang w:eastAsia="en-GB"/>
-        </w:rPr>
-      </w:pPr>
-    </w:p>
-    <w:p>
-      <w:pPr>
-        <w:pStyle w:val="BodyText"/>
+          <w:sz w:val="24"/>
+          <w:szCs w:val="26"/>
+          <w:lang w:eastAsia="en-GB"/>
+        </w:rPr>
+      </w:pPr>
+      <w:r>
         <w:rPr>
           <w:rFonts w:eastAsia="Times New Roman"/>
-          <w:sz w:val="26"/>
-          <w:szCs w:val="26"/>
-          <w:lang w:eastAsia="en-GB"/>
-        </w:rPr>
-      </w:pPr>
-      <w:r>
-        <w:rPr>
-          <w:rFonts w:eastAsia="Times New Roman"/>
-          <w:sz w:val="26"/>
+          <w:sz w:val="24"/>
           <w:szCs w:val="26"/>
           <w:lang w:eastAsia="en-GB"/>
         </w:rPr>
@@ -5671,152 +5844,11 @@
     </w:p>
     <w:p>
       <w:pPr>
-        <w:pStyle w:val="Heading1"/>
-        <w:ind w:left="0" w:firstLine="0"/>
-        <w:rPr>
-          <w:rFonts w:asciiTheme="majorHAnsi" w:hAnsiTheme="majorHAnsi" w:cstheme="majorHAnsi"/>
-          <w:lang w:eastAsia="en-GB"/>
-        </w:rPr>
-      </w:pPr>
-      <w:r>
-        <w:rPr>
-          <w:rFonts w:asciiTheme="majorHAnsi" w:hAnsiTheme="majorHAnsi" w:cstheme="majorHAnsi"/>
-          <w:lang w:eastAsia="en-GB"/>
-        </w:rPr>
-        <w:t>Competitive Comparison</w:t>
-      </w:r>
-    </w:p>
-    <w:p>
-      <w:pPr>
-        <w:pStyle w:val="BodyText"/>
-        <w:rPr>
-          <w:sz w:val="26"/>
-          <w:szCs w:val="26"/>
-          <w:lang w:eastAsia="en-GB"/>
-        </w:rPr>
-      </w:pPr>
-      <w:r>
-        <w:rPr>
-          <w:sz w:val="26"/>
-          <w:szCs w:val="26"/>
-          <w:lang w:eastAsia="en-GB"/>
-        </w:rPr>
-        <w:t xml:space="preserve">Horror -based adventure </w:t>
-      </w:r>
-      <w:r>
-        <w:rPr>
-          <w:sz w:val="26"/>
-          <w:szCs w:val="26"/>
-          <w:lang w:eastAsia="en-GB"/>
-        </w:rPr>
-        <w:t xml:space="preserve">indie </w:t>
-      </w:r>
-      <w:r>
-        <w:rPr>
-          <w:sz w:val="26"/>
-          <w:szCs w:val="26"/>
-          <w:lang w:eastAsia="en-GB"/>
-        </w:rPr>
-        <w:t xml:space="preserve">games are available for PC on steam (The Forest, Rain World, etc.) at price ranging from </w:t>
-      </w:r>
-      <w:r>
-        <w:rPr>
-          <w:sz w:val="26"/>
-          <w:szCs w:val="26"/>
-          <w:lang w:eastAsia="en-GB"/>
-        </w:rPr>
-        <w:t>£2.00-£2</w:t>
-      </w:r>
-      <w:r>
-        <w:rPr>
-          <w:sz w:val="26"/>
-          <w:szCs w:val="26"/>
-          <w:lang w:eastAsia="en-GB"/>
-        </w:rPr>
-        <w:t>0. Our game is priced at £9.99,</w:t>
-      </w:r>
-      <w:r>
-        <w:rPr>
-          <w:sz w:val="26"/>
-          <w:szCs w:val="26"/>
-          <w:lang w:eastAsia="en-GB"/>
-        </w:rPr>
-        <w:t xml:space="preserve"> while pricier than some games it’s also cheaper compared to others, we will have a competitive advantage in terms of quality and the lower price. </w:t>
-      </w:r>
-      <w:r>
-        <w:rPr>
-          <w:sz w:val="26"/>
-          <w:szCs w:val="26"/>
-          <w:lang w:eastAsia="en-GB"/>
-        </w:rPr>
-        <w:t xml:space="preserve"> </w:t>
-      </w:r>
-    </w:p>
-    <w:p>
-      <w:pPr>
-        <w:pStyle w:val="BodyText"/>
-        <w:rPr>
-          <w:sz w:val="26"/>
-          <w:szCs w:val="26"/>
-          <w:lang w:eastAsia="en-GB"/>
-        </w:rPr>
-      </w:pPr>
-    </w:p>
-    <w:p>
-      <w:pPr>
-        <w:pStyle w:val="BodyText"/>
-        <w:rPr>
-          <w:sz w:val="26"/>
-          <w:szCs w:val="26"/>
-        </w:rPr>
-      </w:pPr>
-    </w:p>
-    <w:p>
-      <w:pPr>
-        <w:pStyle w:val="BodyText"/>
-        <w:rPr>
-          <w:sz w:val="26"/>
-          <w:szCs w:val="26"/>
-        </w:rPr>
-      </w:pPr>
-    </w:p>
-    <w:p>
-      <w:pPr>
-        <w:pStyle w:val="BodyText"/>
-        <w:rPr>
-          <w:sz w:val="26"/>
-          <w:szCs w:val="26"/>
-          <w:lang w:eastAsia="en-GB"/>
-        </w:rPr>
-      </w:pPr>
-      <w:r>
-        <w:rPr>
-          <w:sz w:val="26"/>
-          <w:szCs w:val="26"/>
-        </w:rPr>
-        <w:t>The dark mysterious aesthetic in Mist will be much more pleasing to the eye than competitors. Some gamers might shy away from horror based game because they lack and cohesive or different</w:t>
-      </w:r>
-      <w:r>
-        <w:rPr>
-          <w:sz w:val="26"/>
-          <w:szCs w:val="26"/>
-        </w:rPr>
-        <w:t>iating aesthetic characteristic, which will be an important task for our development team.</w:t>
-      </w:r>
-    </w:p>
-    <w:p>
-      <w:pPr>
-        <w:pStyle w:val="BodyText"/>
-        <w:rPr>
-          <w:lang w:eastAsia="en-GB"/>
-        </w:rPr>
-      </w:pPr>
-      <w:r>
-        <w:rPr>
-          <w:lang w:eastAsia="en-GB"/>
-        </w:rPr>
-        <w:t xml:space="preserve"> </w:t>
-      </w:r>
+        <w:pStyle w:val="BodyText"/>
+        <w:rPr>
+          <w:lang w:eastAsia="en-GB"/>
+        </w:rPr>
+      </w:pPr>
     </w:p>
     <w:p>
       <w:pPr>
@@ -6250,7 +6282,7 @@
           <w:rPr>
             <w:noProof/>
           </w:rPr>
-          <w:t>2</w:t>
+          <w:t>4</w:t>
         </w:r>
         <w:r>
           <w:rPr>
@@ -6307,6 +6339,119 @@
 <file path=word/numbering.xml><?xml version="1.0" encoding="utf-8"?>
 <w:numbering xmlns:wpc="http://schemas.microsoft.com/office/word/2010/wordprocessingCanvas" xmlns:cx="http://schemas.microsoft.com/office/drawing/2014/chartex" xmlns:cx1="http://schemas.microsoft.com/office/drawing/2015/9/8/chartex" xmlns:cx2="http://schemas.microsoft.com/office/drawing/2015/10/21/chartex" xmlns:cx3="http://schemas.microsoft.com/office/drawing/2016/5/9/chartex" xmlns:cx4="http://schemas.microsoft.com/office/drawing/2016/5/10/chartex" xmlns:cx5="http://schemas.microsoft.com/office/drawing/2016/5/11/chartex" xmlns:mc="http://schemas.openxmlformats.org/markup-compatibility/2006" xmlns:o="urn:schemas-microsoft-com:office:office" xmlns:r="http://schemas.openxmlformats.org/officeDocument/2006/relationships" xmlns:m="http://schemas.openxmlformats.org/officeDocument/2006/math" xmlns:v="urn:schemas-microsoft-com:vml" xmlns:wp14="http://schemas.microsoft.com/office/word/2010/wordprocessingDrawing" xmlns:wp="http://schemas.openxmlformats.org/drawingml/2006/wordprocessingDrawing" xmlns:w10="urn:schemas-microsoft-com:office:word" xmlns:w="http://schemas.openxmlformats.org/wordprocessingml/2006/main" xmlns:w14="http://schemas.microsoft.com/office/word/2010/wordml" xmlns:w15="http://schemas.microsoft.com/office/word/2012/wordml" xmlns:w16se="http://schemas.microsoft.com/office/word/2015/wordml/symex" xmlns:wpg="http://schemas.microsoft.com/office/word/2010/wordprocessingGroup" xmlns:wpi="http://schemas.microsoft.com/office/word/2010/wordprocessingInk" xmlns:wne="http://schemas.microsoft.com/office/word/2006/wordml" xmlns:wps="http://schemas.microsoft.com/office/word/2010/wordprocessingShape" mc:Ignorable="w14 w15 w16se wp14">
   <w:abstractNum w:abstractNumId="0" w15:restartNumberingAfterBreak="0">
+    <w:nsid w:val="09A1231E"/>
+    <w:multiLevelType w:val="hybridMultilevel"/>
+    <w:tmpl w:val="0EA4F7D6"/>
+    <w:lvl w:ilvl="0" w:tplc="04090009">
+      <w:start w:val="1"/>
+      <w:numFmt w:val="bullet"/>
+      <w:lvlText w:val=""/>
+      <w:lvlJc w:val="left"/>
+      <w:pPr>
+        <w:ind w:left="720" w:hanging="360"/>
+      </w:pPr>
+      <w:rPr>
+        <w:rFonts w:ascii="Wingdings" w:hAnsi="Wingdings" w:hint="default"/>
+      </w:rPr>
+    </w:lvl>
+    <w:lvl w:ilvl="1" w:tplc="04090003" w:tentative="1">
+      <w:start w:val="1"/>
+      <w:numFmt w:val="bullet"/>
+      <w:lvlText w:val="o"/>
+      <w:lvlJc w:val="left"/>
+      <w:pPr>
+        <w:ind w:left="1440" w:hanging="360"/>
+      </w:pPr>
+      <w:rPr>
+        <w:rFonts w:ascii="Courier New" w:hAnsi="Courier New" w:cs="Courier New" w:hint="default"/>
+      </w:rPr>
+    </w:lvl>
+    <w:lvl w:ilvl="2" w:tplc="04090005" w:tentative="1">
+      <w:start w:val="1"/>
+      <w:numFmt w:val="bullet"/>
+      <w:lvlText w:val=""/>
+      <w:lvlJc w:val="left"/>
+      <w:pPr>
+        <w:ind w:left="2160" w:hanging="360"/>
+      </w:pPr>
+      <w:rPr>
+        <w:rFonts w:ascii="Wingdings" w:hAnsi="Wingdings" w:hint="default"/>
+      </w:rPr>
+    </w:lvl>
+    <w:lvl w:ilvl="3" w:tplc="04090001" w:tentative="1">
+      <w:start w:val="1"/>
+      <w:numFmt w:val="bullet"/>
+      <w:lvlText w:val=""/>
+      <w:lvlJc w:val="left"/>
+      <w:pPr>
+        <w:ind w:left="2880" w:hanging="360"/>
+      </w:pPr>
+      <w:rPr>
+        <w:rFonts w:ascii="Symbol" w:hAnsi="Symbol" w:hint="default"/>
+      </w:rPr>
+    </w:lvl>
+    <w:lvl w:ilvl="4" w:tplc="04090003" w:tentative="1">
+      <w:start w:val="1"/>
+      <w:numFmt w:val="bullet"/>
+      <w:lvlText w:val="o"/>
+      <w:lvlJc w:val="left"/>
+      <w:pPr>
+        <w:ind w:left="3600" w:hanging="360"/>
+      </w:pPr>
+      <w:rPr>
+        <w:rFonts w:ascii="Courier New" w:hAnsi="Courier New" w:cs="Courier New" w:hint="default"/>
+      </w:rPr>
+    </w:lvl>
+    <w:lvl w:ilvl="5" w:tplc="04090005" w:tentative="1">
+      <w:start w:val="1"/>
+      <w:numFmt w:val="bullet"/>
+      <w:lvlText w:val=""/>
+      <w:lvlJc w:val="left"/>
+      <w:pPr>
+        <w:ind w:left="4320" w:hanging="360"/>
+      </w:pPr>
+      <w:rPr>
+        <w:rFonts w:ascii="Wingdings" w:hAnsi="Wingdings" w:hint="default"/>
+      </w:rPr>
+    </w:lvl>
+    <w:lvl w:ilvl="6" w:tplc="04090001" w:tentative="1">
+      <w:start w:val="1"/>
+      <w:numFmt w:val="bullet"/>
+      <w:lvlText w:val=""/>
+      <w:lvlJc w:val="left"/>
+      <w:pPr>
+        <w:ind w:left="5040" w:hanging="360"/>
+      </w:pPr>
+      <w:rPr>
+        <w:rFonts w:ascii="Symbol" w:hAnsi="Symbol" w:hint="default"/>
+      </w:rPr>
+    </w:lvl>
+    <w:lvl w:ilvl="7" w:tplc="04090003" w:tentative="1">
+      <w:start w:val="1"/>
+      <w:numFmt w:val="bullet"/>
+      <w:lvlText w:val="o"/>
+      <w:lvlJc w:val="left"/>
+      <w:pPr>
+        <w:ind w:left="5760" w:hanging="360"/>
+      </w:pPr>
+      <w:rPr>
+        <w:rFonts w:ascii="Courier New" w:hAnsi="Courier New" w:cs="Courier New" w:hint="default"/>
+      </w:rPr>
+    </w:lvl>
+    <w:lvl w:ilvl="8" w:tplc="04090005" w:tentative="1">
+      <w:start w:val="1"/>
+      <w:numFmt w:val="bullet"/>
+      <w:lvlText w:val=""/>
+      <w:lvlJc w:val="left"/>
+      <w:pPr>
+        <w:ind w:left="6480" w:hanging="360"/>
+      </w:pPr>
+      <w:rPr>
+        <w:rFonts w:ascii="Wingdings" w:hAnsi="Wingdings" w:hint="default"/>
+      </w:rPr>
+    </w:lvl>
+  </w:abstractNum>
+  <w:abstractNum w:abstractNumId="1" w15:restartNumberingAfterBreak="0">
     <w:nsid w:val="0FFD0BA2"/>
     <w:multiLevelType w:val="hybridMultilevel"/>
     <w:tmpl w:val="940066F2"/>
@@ -6395,7 +6540,7 @@
       </w:pPr>
     </w:lvl>
   </w:abstractNum>
-  <w:abstractNum w:abstractNumId="1" w15:restartNumberingAfterBreak="0">
+  <w:abstractNum w:abstractNumId="2" w15:restartNumberingAfterBreak="0">
     <w:nsid w:val="15A34B10"/>
     <w:multiLevelType w:val="multilevel"/>
     <w:tmpl w:val="E06C5542"/>
@@ -6508,7 +6653,7 @@
       </w:rPr>
     </w:lvl>
   </w:abstractNum>
-  <w:abstractNum w:abstractNumId="2" w15:restartNumberingAfterBreak="0">
+  <w:abstractNum w:abstractNumId="3" w15:restartNumberingAfterBreak="0">
     <w:nsid w:val="32617B7B"/>
     <w:multiLevelType w:val="multilevel"/>
     <w:tmpl w:val="CCC673B8"/>
@@ -6622,7 +6767,7 @@
       </w:rPr>
     </w:lvl>
   </w:abstractNum>
-  <w:abstractNum w:abstractNumId="3" w15:restartNumberingAfterBreak="0">
+  <w:abstractNum w:abstractNumId="4" w15:restartNumberingAfterBreak="0">
     <w:nsid w:val="4C470A2A"/>
     <w:multiLevelType w:val="hybridMultilevel"/>
     <w:tmpl w:val="D8BE6C1C"/>
@@ -6711,7 +6856,7 @@
       </w:pPr>
     </w:lvl>
   </w:abstractNum>
-  <w:abstractNum w:abstractNumId="4" w15:restartNumberingAfterBreak="0">
+  <w:abstractNum w:abstractNumId="5" w15:restartNumberingAfterBreak="0">
     <w:nsid w:val="4D5F6B98"/>
     <w:multiLevelType w:val="multilevel"/>
     <w:tmpl w:val="4E3817F2"/>
@@ -6825,7 +6970,120 @@
       </w:rPr>
     </w:lvl>
   </w:abstractNum>
-  <w:abstractNum w:abstractNumId="5" w15:restartNumberingAfterBreak="0">
+  <w:abstractNum w:abstractNumId="6" w15:restartNumberingAfterBreak="0">
+    <w:nsid w:val="60057A6D"/>
+    <w:multiLevelType w:val="hybridMultilevel"/>
+    <w:tmpl w:val="5FB8A742"/>
+    <w:lvl w:ilvl="0" w:tplc="08090009">
+      <w:start w:val="1"/>
+      <w:numFmt w:val="bullet"/>
+      <w:lvlText w:val=""/>
+      <w:lvlJc w:val="left"/>
+      <w:pPr>
+        <w:ind w:left="720" w:hanging="360"/>
+      </w:pPr>
+      <w:rPr>
+        <w:rFonts w:ascii="Wingdings" w:hAnsi="Wingdings" w:hint="default"/>
+      </w:rPr>
+    </w:lvl>
+    <w:lvl w:ilvl="1" w:tplc="08090003" w:tentative="1">
+      <w:start w:val="1"/>
+      <w:numFmt w:val="bullet"/>
+      <w:lvlText w:val="o"/>
+      <w:lvlJc w:val="left"/>
+      <w:pPr>
+        <w:ind w:left="1440" w:hanging="360"/>
+      </w:pPr>
+      <w:rPr>
+        <w:rFonts w:ascii="Courier New" w:hAnsi="Courier New" w:cs="Courier New" w:hint="default"/>
+      </w:rPr>
+    </w:lvl>
+    <w:lvl w:ilvl="2" w:tplc="08090005" w:tentative="1">
+      <w:start w:val="1"/>
+      <w:numFmt w:val="bullet"/>
+      <w:lvlText w:val=""/>
+      <w:lvlJc w:val="left"/>
+      <w:pPr>
+        <w:ind w:left="2160" w:hanging="360"/>
+      </w:pPr>
+      <w:rPr>
+        <w:rFonts w:ascii="Wingdings" w:hAnsi="Wingdings" w:hint="default"/>
+      </w:rPr>
+    </w:lvl>
+    <w:lvl w:ilvl="3" w:tplc="08090001" w:tentative="1">
+      <w:start w:val="1"/>
+      <w:numFmt w:val="bullet"/>
+      <w:lvlText w:val=""/>
+      <w:lvlJc w:val="left"/>
+      <w:pPr>
+        <w:ind w:left="2880" w:hanging="360"/>
+      </w:pPr>
+      <w:rPr>
+        <w:rFonts w:ascii="Symbol" w:hAnsi="Symbol" w:hint="default"/>
+      </w:rPr>
+    </w:lvl>
+    <w:lvl w:ilvl="4" w:tplc="08090003" w:tentative="1">
+      <w:start w:val="1"/>
+      <w:numFmt w:val="bullet"/>
+      <w:lvlText w:val="o"/>
+      <w:lvlJc w:val="left"/>
+      <w:pPr>
+        <w:ind w:left="3600" w:hanging="360"/>
+      </w:pPr>
+      <w:rPr>
+        <w:rFonts w:ascii="Courier New" w:hAnsi="Courier New" w:cs="Courier New" w:hint="default"/>
+      </w:rPr>
+    </w:lvl>
+    <w:lvl w:ilvl="5" w:tplc="08090005" w:tentative="1">
+      <w:start w:val="1"/>
+      <w:numFmt w:val="bullet"/>
+      <w:lvlText w:val=""/>
+      <w:lvlJc w:val="left"/>
+      <w:pPr>
+        <w:ind w:left="4320" w:hanging="360"/>
+      </w:pPr>
+      <w:rPr>
+        <w:rFonts w:ascii="Wingdings" w:hAnsi="Wingdings" w:hint="default"/>
+      </w:rPr>
+    </w:lvl>
+    <w:lvl w:ilvl="6" w:tplc="08090001" w:tentative="1">
+      <w:start w:val="1"/>
+      <w:numFmt w:val="bullet"/>
+      <w:lvlText w:val=""/>
+      <w:lvlJc w:val="left"/>
+      <w:pPr>
+        <w:ind w:left="5040" w:hanging="360"/>
+      </w:pPr>
+      <w:rPr>
+        <w:rFonts w:ascii="Symbol" w:hAnsi="Symbol" w:hint="default"/>
+      </w:rPr>
+    </w:lvl>
+    <w:lvl w:ilvl="7" w:tplc="08090003" w:tentative="1">
+      <w:start w:val="1"/>
+      <w:numFmt w:val="bullet"/>
+      <w:lvlText w:val="o"/>
+      <w:lvlJc w:val="left"/>
+      <w:pPr>
+        <w:ind w:left="5760" w:hanging="360"/>
+      </w:pPr>
+      <w:rPr>
+        <w:rFonts w:ascii="Courier New" w:hAnsi="Courier New" w:cs="Courier New" w:hint="default"/>
+      </w:rPr>
+    </w:lvl>
+    <w:lvl w:ilvl="8" w:tplc="08090005" w:tentative="1">
+      <w:start w:val="1"/>
+      <w:numFmt w:val="bullet"/>
+      <w:lvlText w:val=""/>
+      <w:lvlJc w:val="left"/>
+      <w:pPr>
+        <w:ind w:left="6480" w:hanging="360"/>
+      </w:pPr>
+      <w:rPr>
+        <w:rFonts w:ascii="Wingdings" w:hAnsi="Wingdings" w:hint="default"/>
+      </w:rPr>
+    </w:lvl>
+  </w:abstractNum>
+  <w:abstractNum w:abstractNumId="7" w15:restartNumberingAfterBreak="0">
     <w:nsid w:val="64CE01FA"/>
     <w:multiLevelType w:val="multilevel"/>
     <w:tmpl w:val="6E0A119A"/>
@@ -6935,7 +7193,7 @@
       </w:rPr>
     </w:lvl>
   </w:abstractNum>
-  <w:abstractNum w:abstractNumId="6" w15:restartNumberingAfterBreak="0">
+  <w:abstractNum w:abstractNumId="8" w15:restartNumberingAfterBreak="0">
     <w:nsid w:val="6E435239"/>
     <w:multiLevelType w:val="multilevel"/>
     <w:tmpl w:val="4E3817F2"/>
@@ -7049,7 +7307,7 @@
       </w:rPr>
     </w:lvl>
   </w:abstractNum>
-  <w:abstractNum w:abstractNumId="7" w15:restartNumberingAfterBreak="0">
+  <w:abstractNum w:abstractNumId="9" w15:restartNumberingAfterBreak="0">
     <w:nsid w:val="76E44C22"/>
     <w:multiLevelType w:val="multilevel"/>
     <w:tmpl w:val="7E90FACE"/>
@@ -7164,27 +7422,33 @@
     </w:lvl>
   </w:abstractNum>
   <w:num w:numId="1">
+    <w:abstractNumId w:val="9"/>
+  </w:num>
+  <w:num w:numId="2">
+    <w:abstractNumId w:val="5"/>
+  </w:num>
+  <w:num w:numId="3">
     <w:abstractNumId w:val="7"/>
   </w:num>
-  <w:num w:numId="2">
+  <w:num w:numId="4">
+    <w:abstractNumId w:val="2"/>
+  </w:num>
+  <w:num w:numId="5">
+    <w:abstractNumId w:val="8"/>
+  </w:num>
+  <w:num w:numId="6">
     <w:abstractNumId w:val="4"/>
   </w:num>
-  <w:num w:numId="3">
-    <w:abstractNumId w:val="5"/>
+  <w:num w:numId="7">
+    <w:abstractNumId w:val="3"/>
   </w:num>
-  <w:num w:numId="4">
+  <w:num w:numId="8">
     <w:abstractNumId w:val="1"/>
   </w:num>
-  <w:num w:numId="5">
+  <w:num w:numId="9">
     <w:abstractNumId w:val="6"/>
   </w:num>
-  <w:num w:numId="6">
-    <w:abstractNumId w:val="3"/>
-  </w:num>
-  <w:num w:numId="7">
-    <w:abstractNumId w:val="2"/>
-  </w:num>
-  <w:num w:numId="8">
+  <w:num w:numId="10">
     <w:abstractNumId w:val="0"/>
   </w:num>
 </w:numbering>
@@ -7387,7 +7651,7 @@
     <w:lsdException w:name="Medium Shading 2 Accent 1" w:uiPriority="64"/>
     <w:lsdException w:name="Medium List 1 Accent 1" w:uiPriority="65"/>
     <w:lsdException w:name="Revision" w:semiHidden="1"/>
-    <w:lsdException w:name="List Paragraph" w:uiPriority="1" w:qFormat="1"/>
+    <w:lsdException w:name="List Paragraph" w:uiPriority="34" w:qFormat="1"/>
     <w:lsdException w:name="Quote" w:uiPriority="29" w:qFormat="1"/>
     <w:lsdException w:name="Intense Quote" w:uiPriority="30" w:qFormat="1"/>
     <w:lsdException w:name="Medium List 2 Accent 1" w:uiPriority="66"/>
@@ -7801,7 +8065,7 @@
   <w:style w:type="paragraph" w:styleId="ListParagraph">
     <w:name w:val="List Paragraph"/>
     <w:basedOn w:val="Normal"/>
-    <w:uiPriority w:val="1"/>
+    <w:uiPriority w:val="34"/>
     <w:qFormat/>
     <w:rsid w:val="00426B53"/>
     <w:pPr>
